--- a/feasibilityModelDocs/feasibilityModel.docx
+++ b/feasibilityModelDocs/feasibilityModel.docx
@@ -1,6 +1,6 @@
 
 <file path=word/document.xml><?xml version="1.0" encoding="utf-8"?>
-<w:document xmlns:wpc="http://schemas.microsoft.com/office/word/2010/wordprocessingCanvas" xmlns:cx="http://schemas.microsoft.com/office/drawing/2014/chartex" xmlns:cx1="http://schemas.microsoft.com/office/drawing/2015/9/8/chartex" xmlns:cx2="http://schemas.microsoft.com/office/drawing/2015/10/21/chartex" xmlns:cx3="http://schemas.microsoft.com/office/drawing/2016/5/9/chartex" xmlns:cx4="http://schemas.microsoft.com/office/drawing/2016/5/10/chartex" xmlns:cx5="http://schemas.microsoft.com/office/drawing/2016/5/11/chartex" xmlns:mc="http://schemas.openxmlformats.org/markup-compatibility/2006" xmlns:o="urn:schemas-microsoft-com:office:office" xmlns:r="http://schemas.openxmlformats.org/officeDocument/2006/relationships" xmlns:m="http://schemas.openxmlformats.org/officeDocument/2006/math" xmlns:v="urn:schemas-microsoft-com:vml" xmlns:wp14="http://schemas.microsoft.com/office/word/2010/wordprocessingDrawing" xmlns:wp="http://schemas.openxmlformats.org/drawingml/2006/wordprocessingDrawing" xmlns:w10="urn:schemas-microsoft-com:office:word" xmlns:w="http://schemas.openxmlformats.org/wordprocessingml/2006/main" xmlns:w14="http://schemas.microsoft.com/office/word/2010/wordml" xmlns:w15="http://schemas.microsoft.com/office/word/2012/wordml" xmlns:w16se="http://schemas.microsoft.com/office/word/2015/wordml/symex" xmlns:wpg="http://schemas.microsoft.com/office/word/2010/wordprocessingGroup" xmlns:wpi="http://schemas.microsoft.com/office/word/2010/wordprocessingInk" xmlns:wne="http://schemas.microsoft.com/office/word/2006/wordml" xmlns:wps="http://schemas.microsoft.com/office/word/2010/wordprocessingShape" mc:Ignorable="w14 w15 w16se wp14">
+<w:document xmlns:wpc="http://schemas.microsoft.com/office/word/2010/wordprocessingCanvas" xmlns:cx="http://schemas.microsoft.com/office/drawing/2014/chartex" xmlns:cx1="http://schemas.microsoft.com/office/drawing/2015/9/8/chartex" xmlns:cx2="http://schemas.microsoft.com/office/drawing/2015/10/21/chartex" xmlns:cx3="http://schemas.microsoft.com/office/drawing/2016/5/9/chartex" xmlns:cx4="http://schemas.microsoft.com/office/drawing/2016/5/10/chartex" xmlns:cx5="http://schemas.microsoft.com/office/drawing/2016/5/11/chartex" xmlns:cx6="http://schemas.microsoft.com/office/drawing/2016/5/12/chartex" xmlns:cx7="http://schemas.microsoft.com/office/drawing/2016/5/13/chartex" xmlns:cx8="http://schemas.microsoft.com/office/drawing/2016/5/14/chartex" xmlns:mc="http://schemas.openxmlformats.org/markup-compatibility/2006" xmlns:aink="http://schemas.microsoft.com/office/drawing/2016/ink" xmlns:am3d="http://schemas.microsoft.com/office/drawing/2017/model3d" xmlns:o="urn:schemas-microsoft-com:office:office" xmlns:r="http://schemas.openxmlformats.org/officeDocument/2006/relationships" xmlns:m="http://schemas.openxmlformats.org/officeDocument/2006/math" xmlns:v="urn:schemas-microsoft-com:vml" xmlns:wp14="http://schemas.microsoft.com/office/word/2010/wordprocessingDrawing" xmlns:wp="http://schemas.openxmlformats.org/drawingml/2006/wordprocessingDrawing" xmlns:w10="urn:schemas-microsoft-com:office:word" xmlns:w="http://schemas.openxmlformats.org/wordprocessingml/2006/main" xmlns:w14="http://schemas.microsoft.com/office/word/2010/wordml" xmlns:w15="http://schemas.microsoft.com/office/word/2012/wordml" xmlns:w16cid="http://schemas.microsoft.com/office/word/2016/wordml/cid" xmlns:w16se="http://schemas.microsoft.com/office/word/2015/wordml/symex" xmlns:wpg="http://schemas.microsoft.com/office/word/2010/wordprocessingGroup" xmlns:wpi="http://schemas.microsoft.com/office/word/2010/wordprocessingInk" xmlns:wne="http://schemas.microsoft.com/office/word/2006/wordml" xmlns:wps="http://schemas.microsoft.com/office/word/2010/wordprocessingShape" mc:Ignorable="w14 w15 w16se w16cid wp14">
   <w:body>
     <w:p>
       <w:pPr>
@@ -372,14 +372,27 @@
       <w:r>
         <w:t xml:space="preserve">Figure </w:t>
       </w:r>
-      <w:fldSimple w:instr=" SEQ Figure \* ARABIC ">
-        <w:r>
-          <w:rPr>
-            <w:noProof/>
-          </w:rPr>
-          <w:t>1</w:t>
-        </w:r>
-      </w:fldSimple>
+      <w:r>
+        <w:fldChar w:fldCharType="begin"/>
+      </w:r>
+      <w:r>
+        <w:instrText xml:space="preserve"> SEQ Figure \* ARABIC </w:instrText>
+      </w:r>
+      <w:r>
+        <w:fldChar w:fldCharType="separate"/>
+      </w:r>
+      <w:r>
+        <w:rPr>
+          <w:noProof/>
+        </w:rPr>
+        <w:t>1</w:t>
+      </w:r>
+      <w:r>
+        <w:rPr>
+          <w:noProof/>
+        </w:rPr>
+        <w:fldChar w:fldCharType="end"/>
+      </w:r>
       <w:bookmarkEnd w:id="0"/>
       <w:r>
         <w:rPr>
@@ -410,8 +423,6 @@
       <w:pPr>
         <w:pStyle w:val="Heading2"/>
       </w:pPr>
-      <w:bookmarkStart w:id="2" w:name="_GoBack"/>
-      <w:bookmarkEnd w:id="2"/>
     </w:p>
     <w:p>
       <w:pPr>
@@ -438,7 +449,7 @@
             <v:path o:extrusionok="f" gradientshapeok="t" o:connecttype="rect"/>
             <o:lock v:ext="edit" aspectratio="t"/>
           </v:shapetype>
-          <v:shape id="_x0000_i1029" type="#_x0000_t75" style="width:468pt;height:155.25pt">
+          <v:shape id="_x0000_i1025" type="#_x0000_t75" style="width:468pt;height:155.25pt">
             <v:imagedata r:id="rId9" o:title="High-Level-Block (3) (1)"/>
           </v:shape>
         </w:pict>
@@ -657,7 +668,39 @@
         <w:rPr>
           <w:bCs/>
         </w:rPr>
-        <w:t>The project must intake a number of (preferably five) pairs of single-digit numeric inputs through a keypad.</w:t>
+        <w:t xml:space="preserve">The project must intake </w:t>
+      </w:r>
+      <w:proofErr w:type="gramStart"/>
+      <w:r>
+        <w:rPr>
+          <w:bCs/>
+        </w:rPr>
+        <w:t xml:space="preserve">a number </w:t>
+      </w:r>
+      <w:r>
+        <w:rPr>
+          <w:bCs/>
+        </w:rPr>
+        <w:t>of</w:t>
+      </w:r>
+      <w:proofErr w:type="gramEnd"/>
+      <w:r>
+        <w:rPr>
+          <w:bCs/>
+        </w:rPr>
+        <w:t xml:space="preserve"> </w:t>
+      </w:r>
+      <w:r>
+        <w:rPr>
+          <w:bCs/>
+        </w:rPr>
+        <w:t>pairs of single-digit numeric inputs through a keypad.</w:t>
+      </w:r>
+      <w:r>
+        <w:rPr>
+          <w:bCs/>
+        </w:rPr>
+        <w:t xml:space="preserve"> The number of pairs that is taken in must be equal to five.</w:t>
       </w:r>
     </w:p>
     <w:p>
@@ -675,7 +718,19 @@
         <w:rPr>
           <w:bCs/>
         </w:rPr>
-        <w:t>The project must move two stepper motors, representative of an X and Y axis of a plotter to coordinates.</w:t>
+        <w:t>The project must move two stepper motors, representative of an X and Y axis of a plotter to coordinates</w:t>
+      </w:r>
+      <w:r>
+        <w:rPr>
+          <w:bCs/>
+        </w:rPr>
+        <w:t xml:space="preserve"> in sequence</w:t>
+      </w:r>
+      <w:r>
+        <w:rPr>
+          <w:bCs/>
+        </w:rPr>
+        <w:t>.</w:t>
       </w:r>
     </w:p>
     <w:p>
@@ -693,7 +748,13 @@
         <w:rPr>
           <w:bCs/>
         </w:rPr>
-        <w:t xml:space="preserve">The project must use mechanical </w:t>
+        <w:t xml:space="preserve">The project must use </w:t>
+      </w:r>
+      <w:r>
+        <w:rPr>
+          <w:bCs/>
+        </w:rPr>
+        <w:t xml:space="preserve">sensors (mechanical </w:t>
       </w:r>
       <w:proofErr w:type="spellStart"/>
       <w:r>
@@ -707,7 +768,25 @@
         <w:rPr>
           <w:bCs/>
         </w:rPr>
-        <w:t xml:space="preserve"> to halt the movement of the plotter head and light up </w:t>
+        <w:t>)</w:t>
+      </w:r>
+      <w:r>
+        <w:rPr>
+          <w:bCs/>
+        </w:rPr>
+        <w:t xml:space="preserve"> to halt the movement of the </w:t>
+      </w:r>
+      <w:r>
+        <w:rPr>
+          <w:bCs/>
+        </w:rPr>
+        <w:t xml:space="preserve">stepper motors (and by extension the plotter head) </w:t>
+      </w:r>
+      <w:r>
+        <w:rPr>
+          <w:bCs/>
+        </w:rPr>
+        <w:t xml:space="preserve">and light up </w:t>
       </w:r>
       <w:proofErr w:type="spellStart"/>
       <w:r>
@@ -721,7 +800,25 @@
         <w:rPr>
           <w:bCs/>
         </w:rPr>
-        <w:t xml:space="preserve"> when the maximum limits of the plotter have been reached.</w:t>
+        <w:t xml:space="preserve"> when the maximum limits of the plotter </w:t>
+      </w:r>
+      <w:r>
+        <w:rPr>
+          <w:bCs/>
+        </w:rPr>
+        <w:t>in the x or y axis have</w:t>
+      </w:r>
+      <w:r>
+        <w:rPr>
+          <w:bCs/>
+        </w:rPr>
+        <w:t xml:space="preserve"> been reached.</w:t>
+      </w:r>
+      <w:r>
+        <w:rPr>
+          <w:bCs/>
+        </w:rPr>
+        <w:t xml:space="preserve"> The number of sensors must be equal to four, as there must be one for each axis limit.</w:t>
       </w:r>
     </w:p>
     <w:p>
@@ -857,7 +954,16 @@
         </w:numPr>
       </w:pPr>
       <w:r>
-        <w:t>Already connected to the MCU, will just write to registers.</w:t>
+        <w:t>LCD is a</w:t>
+      </w:r>
+      <w:r>
+        <w:t>lready connected to the MCU, will just write to</w:t>
+      </w:r>
+      <w:r>
+        <w:t xml:space="preserve"> it through the connected pins</w:t>
+      </w:r>
+      <w:r>
+        <w:t>.</w:t>
       </w:r>
     </w:p>
     <w:p>
@@ -989,6 +1095,7 @@
         <w:pStyle w:val="Heading2"/>
       </w:pPr>
       <w:r>
+        <w:lastRenderedPageBreak/>
         <w:t xml:space="preserve">Project </w:t>
       </w:r>
       <w:r>
@@ -1049,7 +1156,6 @@
         </w:numPr>
       </w:pPr>
       <w:r>
-        <w:lastRenderedPageBreak/>
         <w:t>Typical GPIO functions can be used to turn on the output and input of GPIO pins for various actuators and sensors. A short list has been compiled below.</w:t>
       </w:r>
     </w:p>
@@ -1099,6 +1205,21 @@
       <w:proofErr w:type="spellEnd"/>
       <w:r>
         <w:t xml:space="preserve"> to halt stepper movement</w:t>
+      </w:r>
+    </w:p>
+    <w:p>
+      <w:pPr>
+        <w:pStyle w:val="ListParagraph"/>
+        <w:numPr>
+          <w:ilvl w:val="1"/>
+          <w:numId w:val="6"/>
+        </w:numPr>
+      </w:pPr>
+      <w:r>
+        <w:t xml:space="preserve">Timers may be used to </w:t>
+      </w:r>
+      <w:r>
+        <w:t>add an appropriate delay between the change of input to the stepper motor to ensure smooth rotation.</w:t>
       </w:r>
     </w:p>
     <w:p>
@@ -1190,6 +1311,7 @@
         <w:gridCol w:w="866"/>
         <w:gridCol w:w="1205"/>
         <w:gridCol w:w="992"/>
+        <w:gridCol w:w="1066"/>
       </w:tblGrid>
       <w:tr>
         <w:tc>
@@ -1329,6 +1451,26 @@
                 <w:sz w:val="16"/>
               </w:rPr>
               <w:t>Interrupts</w:t>
+            </w:r>
+          </w:p>
+        </w:tc>
+        <w:tc>
+          <w:tcPr>
+            <w:tcW w:w="992" w:type="dxa"/>
+          </w:tcPr>
+          <w:p>
+            <w:pPr>
+              <w:pStyle w:val="ListParagraph"/>
+              <w:ind w:left="0"/>
+              <w:rPr>
+                <w:sz w:val="16"/>
+              </w:rPr>
+            </w:pPr>
+            <w:r>
+              <w:rPr>
+                <w:sz w:val="16"/>
+              </w:rPr>
+              <w:t>Timers/Clock</w:t>
             </w:r>
           </w:p>
         </w:tc>
@@ -1480,6 +1622,26 @@
             </w:r>
           </w:p>
         </w:tc>
+        <w:tc>
+          <w:tcPr>
+            <w:tcW w:w="992" w:type="dxa"/>
+          </w:tcPr>
+          <w:p>
+            <w:pPr>
+              <w:pStyle w:val="ListParagraph"/>
+              <w:ind w:left="0"/>
+              <w:rPr>
+                <w:sz w:val="16"/>
+              </w:rPr>
+            </w:pPr>
+            <w:r>
+              <w:rPr>
+                <w:sz w:val="16"/>
+              </w:rPr>
+              <w:t>Use Timers/Clock to properly control stepper motors.</w:t>
+            </w:r>
+          </w:p>
+        </w:tc>
       </w:tr>
     </w:tbl>
     <w:p/>
@@ -1642,8 +1804,9 @@
         <w:pStyle w:val="Figure"/>
       </w:pPr>
       <w:r>
+        <w:lastRenderedPageBreak/>
         <w:pict w14:anchorId="1ABC5D3C">
-          <v:shape id="_x0000_i1025" type="#_x0000_t75" style="width:284.25pt;height:261pt">
+          <v:shape id="_x0000_i1026" type="#_x0000_t75" style="width:439.5pt;height:403.5pt">
             <v:imagedata r:id="rId10" o:title="ece298 hardwareFeasibility"/>
           </v:shape>
         </w:pict>
@@ -1653,19 +1816,32 @@
       <w:pPr>
         <w:pStyle w:val="FigureCaption"/>
       </w:pPr>
-      <w:bookmarkStart w:id="3" w:name="_Ref7528577"/>
+      <w:bookmarkStart w:id="2" w:name="_Ref7528577"/>
       <w:r>
         <w:t xml:space="preserve">Figure </w:t>
       </w:r>
-      <w:fldSimple w:instr=" SEQ Figure \* ARABIC ">
-        <w:r>
-          <w:rPr>
-            <w:noProof/>
-          </w:rPr>
-          <w:t>2</w:t>
-        </w:r>
-      </w:fldSimple>
-      <w:bookmarkEnd w:id="3"/>
+      <w:r>
+        <w:fldChar w:fldCharType="begin"/>
+      </w:r>
+      <w:r>
+        <w:instrText xml:space="preserve"> SEQ Figure \* ARABIC </w:instrText>
+      </w:r>
+      <w:r>
+        <w:fldChar w:fldCharType="separate"/>
+      </w:r>
+      <w:r>
+        <w:rPr>
+          <w:noProof/>
+        </w:rPr>
+        <w:t>2</w:t>
+      </w:r>
+      <w:r>
+        <w:rPr>
+          <w:noProof/>
+        </w:rPr>
+        <w:fldChar w:fldCharType="end"/>
+      </w:r>
+      <w:bookmarkEnd w:id="2"/>
       <w:r>
         <w:t xml:space="preserve">: </w:t>
       </w:r>
@@ -1677,45 +1853,46 @@
       <w:pPr>
         <w:pStyle w:val="Figure"/>
       </w:pPr>
+      <w:bookmarkStart w:id="3" w:name="_GoBack"/>
       <w:r>
         <w:lastRenderedPageBreak/>
         <w:pict w14:anchorId="57FDE904">
-          <v:shape id="_x0000_i1026" type="#_x0000_t75" style="width:354pt;height:570.75pt">
+          <v:shape id="_x0000_i1027" type="#_x0000_t75" style="width:354pt;height:570.75pt">
             <v:imagedata r:id="rId11" o:title="ece298softwareFeasibility"/>
           </v:shape>
         </w:pict>
       </w:r>
+      <w:bookmarkEnd w:id="3"/>
     </w:p>
     <w:p>
       <w:pPr>
+        <w:pStyle w:val="FigureCaption"/>
+      </w:pPr>
+      <w:bookmarkStart w:id="4" w:name="_Ref18941352"/>
+      <w:r>
+        <w:t xml:space="preserve">Figure </w:t>
+      </w:r>
+      <w:r>
+        <w:fldChar w:fldCharType="begin"/>
+      </w:r>
+      <w:r>
+        <w:instrText xml:space="preserve"> SEQ Figure \* ARABIC </w:instrText>
+      </w:r>
+      <w:r>
+        <w:fldChar w:fldCharType="separate"/>
+      </w:r>
+      <w:r>
         <w:rPr>
-          <w:lang w:eastAsia="en-CA"/>
+          <w:noProof/>
         </w:rPr>
-      </w:pPr>
-    </w:p>
-    <w:p>
-      <w:pPr>
+        <w:t>3</w:t>
+      </w:r>
+      <w:r>
         <w:rPr>
-          <w:lang w:eastAsia="en-CA"/>
+          <w:noProof/>
         </w:rPr>
-      </w:pPr>
-    </w:p>
-    <w:p>
-      <w:pPr>
-        <w:pStyle w:val="FigureCaption"/>
-      </w:pPr>
-      <w:bookmarkStart w:id="4" w:name="_Ref18941352"/>
-      <w:r>
-        <w:t xml:space="preserve">Figure </w:t>
-      </w:r>
-      <w:fldSimple w:instr=" SEQ Figure \* ARABIC ">
-        <w:r>
-          <w:rPr>
-            <w:noProof/>
-          </w:rPr>
-          <w:t>3</w:t>
-        </w:r>
-      </w:fldSimple>
+        <w:fldChar w:fldCharType="end"/>
+      </w:r>
       <w:bookmarkEnd w:id="4"/>
       <w:r>
         <w:t xml:space="preserve">: </w:t>
@@ -3215,7 +3392,7 @@
 </file>
 
 <file path=word/endnotes.xml><?xml version="1.0" encoding="utf-8"?>
-<w:endnotes xmlns:wpc="http://schemas.microsoft.com/office/word/2010/wordprocessingCanvas" xmlns:cx="http://schemas.microsoft.com/office/drawing/2014/chartex" xmlns:cx1="http://schemas.microsoft.com/office/drawing/2015/9/8/chartex" xmlns:cx2="http://schemas.microsoft.com/office/drawing/2015/10/21/chartex" xmlns:cx3="http://schemas.microsoft.com/office/drawing/2016/5/9/chartex" xmlns:cx4="http://schemas.microsoft.com/office/drawing/2016/5/10/chartex" xmlns:cx5="http://schemas.microsoft.com/office/drawing/2016/5/11/chartex" xmlns:mc="http://schemas.openxmlformats.org/markup-compatibility/2006" xmlns:o="urn:schemas-microsoft-com:office:office" xmlns:r="http://schemas.openxmlformats.org/officeDocument/2006/relationships" xmlns:m="http://schemas.openxmlformats.org/officeDocument/2006/math" xmlns:v="urn:schemas-microsoft-com:vml" xmlns:wp14="http://schemas.microsoft.com/office/word/2010/wordprocessingDrawing" xmlns:wp="http://schemas.openxmlformats.org/drawingml/2006/wordprocessingDrawing" xmlns:w10="urn:schemas-microsoft-com:office:word" xmlns:w="http://schemas.openxmlformats.org/wordprocessingml/2006/main" xmlns:w14="http://schemas.microsoft.com/office/word/2010/wordml" xmlns:w15="http://schemas.microsoft.com/office/word/2012/wordml" xmlns:w16se="http://schemas.microsoft.com/office/word/2015/wordml/symex" xmlns:wpg="http://schemas.microsoft.com/office/word/2010/wordprocessingGroup" xmlns:wpi="http://schemas.microsoft.com/office/word/2010/wordprocessingInk" xmlns:wne="http://schemas.microsoft.com/office/word/2006/wordml" xmlns:wps="http://schemas.microsoft.com/office/word/2010/wordprocessingShape" mc:Ignorable="w14 w15 w16se wp14">
+<w:endnotes xmlns:wpc="http://schemas.microsoft.com/office/word/2010/wordprocessingCanvas" xmlns:cx="http://schemas.microsoft.com/office/drawing/2014/chartex" xmlns:cx1="http://schemas.microsoft.com/office/drawing/2015/9/8/chartex" xmlns:cx2="http://schemas.microsoft.com/office/drawing/2015/10/21/chartex" xmlns:cx3="http://schemas.microsoft.com/office/drawing/2016/5/9/chartex" xmlns:cx4="http://schemas.microsoft.com/office/drawing/2016/5/10/chartex" xmlns:cx5="http://schemas.microsoft.com/office/drawing/2016/5/11/chartex" xmlns:cx6="http://schemas.microsoft.com/office/drawing/2016/5/12/chartex" xmlns:cx7="http://schemas.microsoft.com/office/drawing/2016/5/13/chartex" xmlns:cx8="http://schemas.microsoft.com/office/drawing/2016/5/14/chartex" xmlns:mc="http://schemas.openxmlformats.org/markup-compatibility/2006" xmlns:aink="http://schemas.microsoft.com/office/drawing/2016/ink" xmlns:am3d="http://schemas.microsoft.com/office/drawing/2017/model3d" xmlns:o="urn:schemas-microsoft-com:office:office" xmlns:r="http://schemas.openxmlformats.org/officeDocument/2006/relationships" xmlns:m="http://schemas.openxmlformats.org/officeDocument/2006/math" xmlns:v="urn:schemas-microsoft-com:vml" xmlns:wp14="http://schemas.microsoft.com/office/word/2010/wordprocessingDrawing" xmlns:wp="http://schemas.openxmlformats.org/drawingml/2006/wordprocessingDrawing" xmlns:w10="urn:schemas-microsoft-com:office:word" xmlns:w="http://schemas.openxmlformats.org/wordprocessingml/2006/main" xmlns:w14="http://schemas.microsoft.com/office/word/2010/wordml" xmlns:w15="http://schemas.microsoft.com/office/word/2012/wordml" xmlns:w16cid="http://schemas.microsoft.com/office/word/2016/wordml/cid" xmlns:w16se="http://schemas.microsoft.com/office/word/2015/wordml/symex" xmlns:wpg="http://schemas.microsoft.com/office/word/2010/wordprocessingGroup" xmlns:wpi="http://schemas.microsoft.com/office/word/2010/wordprocessingInk" xmlns:wne="http://schemas.microsoft.com/office/word/2006/wordml" xmlns:wps="http://schemas.microsoft.com/office/word/2010/wordprocessingShape" mc:Ignorable="w14 w15 w16se w16cid wp14">
   <w:endnote w:type="separator" w:id="-1">
     <w:p>
       <w:r>
@@ -3234,7 +3411,7 @@
 </file>
 
 <file path=word/footer1.xml><?xml version="1.0" encoding="utf-8"?>
-<w:ftr xmlns:wpc="http://schemas.microsoft.com/office/word/2010/wordprocessingCanvas" xmlns:cx="http://schemas.microsoft.com/office/drawing/2014/chartex" xmlns:cx1="http://schemas.microsoft.com/office/drawing/2015/9/8/chartex" xmlns:cx2="http://schemas.microsoft.com/office/drawing/2015/10/21/chartex" xmlns:cx3="http://schemas.microsoft.com/office/drawing/2016/5/9/chartex" xmlns:cx4="http://schemas.microsoft.com/office/drawing/2016/5/10/chartex" xmlns:cx5="http://schemas.microsoft.com/office/drawing/2016/5/11/chartex" xmlns:mc="http://schemas.openxmlformats.org/markup-compatibility/2006" xmlns:o="urn:schemas-microsoft-com:office:office" xmlns:r="http://schemas.openxmlformats.org/officeDocument/2006/relationships" xmlns:m="http://schemas.openxmlformats.org/officeDocument/2006/math" xmlns:v="urn:schemas-microsoft-com:vml" xmlns:wp14="http://schemas.microsoft.com/office/word/2010/wordprocessingDrawing" xmlns:wp="http://schemas.openxmlformats.org/drawingml/2006/wordprocessingDrawing" xmlns:w10="urn:schemas-microsoft-com:office:word" xmlns:w="http://schemas.openxmlformats.org/wordprocessingml/2006/main" xmlns:w14="http://schemas.microsoft.com/office/word/2010/wordml" xmlns:w15="http://schemas.microsoft.com/office/word/2012/wordml" xmlns:w16se="http://schemas.microsoft.com/office/word/2015/wordml/symex" xmlns:wpg="http://schemas.microsoft.com/office/word/2010/wordprocessingGroup" xmlns:wpi="http://schemas.microsoft.com/office/word/2010/wordprocessingInk" xmlns:wne="http://schemas.microsoft.com/office/word/2006/wordml" xmlns:wps="http://schemas.microsoft.com/office/word/2010/wordprocessingShape" mc:Ignorable="w14 w15 w16se wp14">
+<w:ftr xmlns:wpc="http://schemas.microsoft.com/office/word/2010/wordprocessingCanvas" xmlns:cx="http://schemas.microsoft.com/office/drawing/2014/chartex" xmlns:cx1="http://schemas.microsoft.com/office/drawing/2015/9/8/chartex" xmlns:cx2="http://schemas.microsoft.com/office/drawing/2015/10/21/chartex" xmlns:cx3="http://schemas.microsoft.com/office/drawing/2016/5/9/chartex" xmlns:cx4="http://schemas.microsoft.com/office/drawing/2016/5/10/chartex" xmlns:cx5="http://schemas.microsoft.com/office/drawing/2016/5/11/chartex" xmlns:cx6="http://schemas.microsoft.com/office/drawing/2016/5/12/chartex" xmlns:cx7="http://schemas.microsoft.com/office/drawing/2016/5/13/chartex" xmlns:cx8="http://schemas.microsoft.com/office/drawing/2016/5/14/chartex" xmlns:mc="http://schemas.openxmlformats.org/markup-compatibility/2006" xmlns:aink="http://schemas.microsoft.com/office/drawing/2016/ink" xmlns:am3d="http://schemas.microsoft.com/office/drawing/2017/model3d" xmlns:o="urn:schemas-microsoft-com:office:office" xmlns:r="http://schemas.openxmlformats.org/officeDocument/2006/relationships" xmlns:m="http://schemas.openxmlformats.org/officeDocument/2006/math" xmlns:v="urn:schemas-microsoft-com:vml" xmlns:wp14="http://schemas.microsoft.com/office/word/2010/wordprocessingDrawing" xmlns:wp="http://schemas.openxmlformats.org/drawingml/2006/wordprocessingDrawing" xmlns:w10="urn:schemas-microsoft-com:office:word" xmlns:w="http://schemas.openxmlformats.org/wordprocessingml/2006/main" xmlns:w14="http://schemas.microsoft.com/office/word/2010/wordml" xmlns:w15="http://schemas.microsoft.com/office/word/2012/wordml" xmlns:w16cid="http://schemas.microsoft.com/office/word/2016/wordml/cid" xmlns:w16se="http://schemas.microsoft.com/office/word/2015/wordml/symex" xmlns:wpg="http://schemas.microsoft.com/office/word/2010/wordprocessingGroup" xmlns:wpi="http://schemas.microsoft.com/office/word/2010/wordprocessingInk" xmlns:wne="http://schemas.microsoft.com/office/word/2006/wordml" xmlns:wps="http://schemas.microsoft.com/office/word/2010/wordprocessingShape" mc:Ignorable="w14 w15 w16se w16cid wp14">
   <w:p>
     <w:pPr>
       <w:pStyle w:val="Footer"/>
@@ -3263,20 +3440,33 @@
     <w:r>
       <w:t xml:space="preserve"> of </w:t>
     </w:r>
-    <w:fldSimple w:instr=" NUMPAGES   \* MERGEFORMAT ">
-      <w:r>
-        <w:rPr>
-          <w:noProof/>
-        </w:rPr>
-        <w:t>5</w:t>
-      </w:r>
-    </w:fldSimple>
+    <w:r>
+      <w:fldChar w:fldCharType="begin"/>
+    </w:r>
+    <w:r>
+      <w:instrText xml:space="preserve"> NUMPAGES   \* MERGEFORMAT </w:instrText>
+    </w:r>
+    <w:r>
+      <w:fldChar w:fldCharType="separate"/>
+    </w:r>
+    <w:r>
+      <w:rPr>
+        <w:noProof/>
+      </w:rPr>
+      <w:t>5</w:t>
+    </w:r>
+    <w:r>
+      <w:rPr>
+        <w:noProof/>
+      </w:rPr>
+      <w:fldChar w:fldCharType="end"/>
+    </w:r>
   </w:p>
 </w:ftr>
 </file>
 
 <file path=word/footnotes.xml><?xml version="1.0" encoding="utf-8"?>
-<w:footnotes xmlns:wpc="http://schemas.microsoft.com/office/word/2010/wordprocessingCanvas" xmlns:cx="http://schemas.microsoft.com/office/drawing/2014/chartex" xmlns:cx1="http://schemas.microsoft.com/office/drawing/2015/9/8/chartex" xmlns:cx2="http://schemas.microsoft.com/office/drawing/2015/10/21/chartex" xmlns:cx3="http://schemas.microsoft.com/office/drawing/2016/5/9/chartex" xmlns:cx4="http://schemas.microsoft.com/office/drawing/2016/5/10/chartex" xmlns:cx5="http://schemas.microsoft.com/office/drawing/2016/5/11/chartex" xmlns:mc="http://schemas.openxmlformats.org/markup-compatibility/2006" xmlns:o="urn:schemas-microsoft-com:office:office" xmlns:r="http://schemas.openxmlformats.org/officeDocument/2006/relationships" xmlns:m="http://schemas.openxmlformats.org/officeDocument/2006/math" xmlns:v="urn:schemas-microsoft-com:vml" xmlns:wp14="http://schemas.microsoft.com/office/word/2010/wordprocessingDrawing" xmlns:wp="http://schemas.openxmlformats.org/drawingml/2006/wordprocessingDrawing" xmlns:w10="urn:schemas-microsoft-com:office:word" xmlns:w="http://schemas.openxmlformats.org/wordprocessingml/2006/main" xmlns:w14="http://schemas.microsoft.com/office/word/2010/wordml" xmlns:w15="http://schemas.microsoft.com/office/word/2012/wordml" xmlns:w16se="http://schemas.microsoft.com/office/word/2015/wordml/symex" xmlns:wpg="http://schemas.microsoft.com/office/word/2010/wordprocessingGroup" xmlns:wpi="http://schemas.microsoft.com/office/word/2010/wordprocessingInk" xmlns:wne="http://schemas.microsoft.com/office/word/2006/wordml" xmlns:wps="http://schemas.microsoft.com/office/word/2010/wordprocessingShape" mc:Ignorable="w14 w15 w16se wp14">
+<w:footnotes xmlns:wpc="http://schemas.microsoft.com/office/word/2010/wordprocessingCanvas" xmlns:cx="http://schemas.microsoft.com/office/drawing/2014/chartex" xmlns:cx1="http://schemas.microsoft.com/office/drawing/2015/9/8/chartex" xmlns:cx2="http://schemas.microsoft.com/office/drawing/2015/10/21/chartex" xmlns:cx3="http://schemas.microsoft.com/office/drawing/2016/5/9/chartex" xmlns:cx4="http://schemas.microsoft.com/office/drawing/2016/5/10/chartex" xmlns:cx5="http://schemas.microsoft.com/office/drawing/2016/5/11/chartex" xmlns:cx6="http://schemas.microsoft.com/office/drawing/2016/5/12/chartex" xmlns:cx7="http://schemas.microsoft.com/office/drawing/2016/5/13/chartex" xmlns:cx8="http://schemas.microsoft.com/office/drawing/2016/5/14/chartex" xmlns:mc="http://schemas.openxmlformats.org/markup-compatibility/2006" xmlns:aink="http://schemas.microsoft.com/office/drawing/2016/ink" xmlns:am3d="http://schemas.microsoft.com/office/drawing/2017/model3d" xmlns:o="urn:schemas-microsoft-com:office:office" xmlns:r="http://schemas.openxmlformats.org/officeDocument/2006/relationships" xmlns:m="http://schemas.openxmlformats.org/officeDocument/2006/math" xmlns:v="urn:schemas-microsoft-com:vml" xmlns:wp14="http://schemas.microsoft.com/office/word/2010/wordprocessingDrawing" xmlns:wp="http://schemas.openxmlformats.org/drawingml/2006/wordprocessingDrawing" xmlns:w10="urn:schemas-microsoft-com:office:word" xmlns:w="http://schemas.openxmlformats.org/wordprocessingml/2006/main" xmlns:w14="http://schemas.microsoft.com/office/word/2010/wordml" xmlns:w15="http://schemas.microsoft.com/office/word/2012/wordml" xmlns:w16cid="http://schemas.microsoft.com/office/word/2016/wordml/cid" xmlns:w16se="http://schemas.microsoft.com/office/word/2015/wordml/symex" xmlns:wpg="http://schemas.microsoft.com/office/word/2010/wordprocessingGroup" xmlns:wpi="http://schemas.microsoft.com/office/word/2010/wordprocessingInk" xmlns:wne="http://schemas.microsoft.com/office/word/2006/wordml" xmlns:wps="http://schemas.microsoft.com/office/word/2010/wordprocessingShape" mc:Ignorable="w14 w15 w16se w16cid wp14">
   <w:footnote w:type="separator" w:id="-1">
     <w:p>
       <w:r>
@@ -3295,7 +3485,7 @@
 </file>
 
 <file path=word/header1.xml><?xml version="1.0" encoding="utf-8"?>
-<w:hdr xmlns:wpc="http://schemas.microsoft.com/office/word/2010/wordprocessingCanvas" xmlns:cx="http://schemas.microsoft.com/office/drawing/2014/chartex" xmlns:cx1="http://schemas.microsoft.com/office/drawing/2015/9/8/chartex" xmlns:cx2="http://schemas.microsoft.com/office/drawing/2015/10/21/chartex" xmlns:cx3="http://schemas.microsoft.com/office/drawing/2016/5/9/chartex" xmlns:cx4="http://schemas.microsoft.com/office/drawing/2016/5/10/chartex" xmlns:cx5="http://schemas.microsoft.com/office/drawing/2016/5/11/chartex" xmlns:mc="http://schemas.openxmlformats.org/markup-compatibility/2006" xmlns:o="urn:schemas-microsoft-com:office:office" xmlns:r="http://schemas.openxmlformats.org/officeDocument/2006/relationships" xmlns:m="http://schemas.openxmlformats.org/officeDocument/2006/math" xmlns:v="urn:schemas-microsoft-com:vml" xmlns:wp14="http://schemas.microsoft.com/office/word/2010/wordprocessingDrawing" xmlns:wp="http://schemas.openxmlformats.org/drawingml/2006/wordprocessingDrawing" xmlns:w10="urn:schemas-microsoft-com:office:word" xmlns:w="http://schemas.openxmlformats.org/wordprocessingml/2006/main" xmlns:w14="http://schemas.microsoft.com/office/word/2010/wordml" xmlns:w15="http://schemas.microsoft.com/office/word/2012/wordml" xmlns:w16se="http://schemas.microsoft.com/office/word/2015/wordml/symex" xmlns:wpg="http://schemas.microsoft.com/office/word/2010/wordprocessingGroup" xmlns:wpi="http://schemas.microsoft.com/office/word/2010/wordprocessingInk" xmlns:wne="http://schemas.microsoft.com/office/word/2006/wordml" xmlns:wps="http://schemas.microsoft.com/office/word/2010/wordprocessingShape" mc:Ignorable="w14 w15 w16se wp14">
+<w:hdr xmlns:wpc="http://schemas.microsoft.com/office/word/2010/wordprocessingCanvas" xmlns:cx="http://schemas.microsoft.com/office/drawing/2014/chartex" xmlns:cx1="http://schemas.microsoft.com/office/drawing/2015/9/8/chartex" xmlns:cx2="http://schemas.microsoft.com/office/drawing/2015/10/21/chartex" xmlns:cx3="http://schemas.microsoft.com/office/drawing/2016/5/9/chartex" xmlns:cx4="http://schemas.microsoft.com/office/drawing/2016/5/10/chartex" xmlns:cx5="http://schemas.microsoft.com/office/drawing/2016/5/11/chartex" xmlns:cx6="http://schemas.microsoft.com/office/drawing/2016/5/12/chartex" xmlns:cx7="http://schemas.microsoft.com/office/drawing/2016/5/13/chartex" xmlns:cx8="http://schemas.microsoft.com/office/drawing/2016/5/14/chartex" xmlns:mc="http://schemas.openxmlformats.org/markup-compatibility/2006" xmlns:aink="http://schemas.microsoft.com/office/drawing/2016/ink" xmlns:am3d="http://schemas.microsoft.com/office/drawing/2017/model3d" xmlns:o="urn:schemas-microsoft-com:office:office" xmlns:r="http://schemas.openxmlformats.org/officeDocument/2006/relationships" xmlns:m="http://schemas.openxmlformats.org/officeDocument/2006/math" xmlns:v="urn:schemas-microsoft-com:vml" xmlns:wp14="http://schemas.microsoft.com/office/word/2010/wordprocessingDrawing" xmlns:wp="http://schemas.openxmlformats.org/drawingml/2006/wordprocessingDrawing" xmlns:w10="urn:schemas-microsoft-com:office:word" xmlns:w="http://schemas.openxmlformats.org/wordprocessingml/2006/main" xmlns:w14="http://schemas.microsoft.com/office/word/2010/wordml" xmlns:w15="http://schemas.microsoft.com/office/word/2012/wordml" xmlns:w16cid="http://schemas.microsoft.com/office/word/2016/wordml/cid" xmlns:w16se="http://schemas.microsoft.com/office/word/2015/wordml/symex" xmlns:wpg="http://schemas.microsoft.com/office/word/2010/wordprocessingGroup" xmlns:wpi="http://schemas.microsoft.com/office/word/2010/wordprocessingInk" xmlns:wne="http://schemas.microsoft.com/office/word/2006/wordml" xmlns:wps="http://schemas.microsoft.com/office/word/2010/wordprocessingShape" mc:Ignorable="w14 w15 w16se w16cid wp14">
   <w:p>
     <w:pPr>
       <w:pStyle w:val="Header"/>
@@ -3332,7 +3522,7 @@
 </file>
 
 <file path=word/numbering.xml><?xml version="1.0" encoding="utf-8"?>
-<w:numbering xmlns:wpc="http://schemas.microsoft.com/office/word/2010/wordprocessingCanvas" xmlns:cx="http://schemas.microsoft.com/office/drawing/2014/chartex" xmlns:cx1="http://schemas.microsoft.com/office/drawing/2015/9/8/chartex" xmlns:cx2="http://schemas.microsoft.com/office/drawing/2015/10/21/chartex" xmlns:cx3="http://schemas.microsoft.com/office/drawing/2016/5/9/chartex" xmlns:cx4="http://schemas.microsoft.com/office/drawing/2016/5/10/chartex" xmlns:cx5="http://schemas.microsoft.com/office/drawing/2016/5/11/chartex" xmlns:mc="http://schemas.openxmlformats.org/markup-compatibility/2006" xmlns:o="urn:schemas-microsoft-com:office:office" xmlns:r="http://schemas.openxmlformats.org/officeDocument/2006/relationships" xmlns:m="http://schemas.openxmlformats.org/officeDocument/2006/math" xmlns:v="urn:schemas-microsoft-com:vml" xmlns:wp14="http://schemas.microsoft.com/office/word/2010/wordprocessingDrawing" xmlns:wp="http://schemas.openxmlformats.org/drawingml/2006/wordprocessingDrawing" xmlns:w10="urn:schemas-microsoft-com:office:word" xmlns:w="http://schemas.openxmlformats.org/wordprocessingml/2006/main" xmlns:w14="http://schemas.microsoft.com/office/word/2010/wordml" xmlns:w15="http://schemas.microsoft.com/office/word/2012/wordml" xmlns:w16se="http://schemas.microsoft.com/office/word/2015/wordml/symex" xmlns:wpg="http://schemas.microsoft.com/office/word/2010/wordprocessingGroup" xmlns:wpi="http://schemas.microsoft.com/office/word/2010/wordprocessingInk" xmlns:wne="http://schemas.microsoft.com/office/word/2006/wordml" xmlns:wps="http://schemas.microsoft.com/office/word/2010/wordprocessingShape" mc:Ignorable="w14 w15 w16se wp14">
+<w:numbering xmlns:wpc="http://schemas.microsoft.com/office/word/2010/wordprocessingCanvas" xmlns:cx="http://schemas.microsoft.com/office/drawing/2014/chartex" xmlns:cx1="http://schemas.microsoft.com/office/drawing/2015/9/8/chartex" xmlns:cx2="http://schemas.microsoft.com/office/drawing/2015/10/21/chartex" xmlns:cx3="http://schemas.microsoft.com/office/drawing/2016/5/9/chartex" xmlns:cx4="http://schemas.microsoft.com/office/drawing/2016/5/10/chartex" xmlns:cx5="http://schemas.microsoft.com/office/drawing/2016/5/11/chartex" xmlns:cx6="http://schemas.microsoft.com/office/drawing/2016/5/12/chartex" xmlns:cx7="http://schemas.microsoft.com/office/drawing/2016/5/13/chartex" xmlns:cx8="http://schemas.microsoft.com/office/drawing/2016/5/14/chartex" xmlns:mc="http://schemas.openxmlformats.org/markup-compatibility/2006" xmlns:aink="http://schemas.microsoft.com/office/drawing/2016/ink" xmlns:am3d="http://schemas.microsoft.com/office/drawing/2017/model3d" xmlns:o="urn:schemas-microsoft-com:office:office" xmlns:r="http://schemas.openxmlformats.org/officeDocument/2006/relationships" xmlns:m="http://schemas.openxmlformats.org/officeDocument/2006/math" xmlns:v="urn:schemas-microsoft-com:vml" xmlns:wp14="http://schemas.microsoft.com/office/word/2010/wordprocessingDrawing" xmlns:wp="http://schemas.openxmlformats.org/drawingml/2006/wordprocessingDrawing" xmlns:w10="urn:schemas-microsoft-com:office:word" xmlns:w="http://schemas.openxmlformats.org/wordprocessingml/2006/main" xmlns:w14="http://schemas.microsoft.com/office/word/2010/wordml" xmlns:w15="http://schemas.microsoft.com/office/word/2012/wordml" xmlns:w16cid="http://schemas.microsoft.com/office/word/2016/wordml/cid" xmlns:w16se="http://schemas.microsoft.com/office/word/2015/wordml/symex" xmlns:wpg="http://schemas.microsoft.com/office/word/2010/wordprocessingGroup" xmlns:wpi="http://schemas.microsoft.com/office/word/2010/wordprocessingInk" xmlns:wne="http://schemas.microsoft.com/office/word/2006/wordml" xmlns:wps="http://schemas.microsoft.com/office/word/2010/wordprocessingShape" mc:Ignorable="w14 w15 w16se w16cid wp14">
   <w:abstractNum w:abstractNumId="0" w15:restartNumberingAfterBreak="0">
     <w:nsid w:val="029C39F2"/>
     <w:multiLevelType w:val="hybridMultilevel"/>
@@ -4949,7 +5139,7 @@
 </file>
 
 <file path=word/styles.xml><?xml version="1.0" encoding="utf-8"?>
-<w:styles xmlns:mc="http://schemas.openxmlformats.org/markup-compatibility/2006" xmlns:r="http://schemas.openxmlformats.org/officeDocument/2006/relationships" xmlns:w="http://schemas.openxmlformats.org/wordprocessingml/2006/main" xmlns:w14="http://schemas.microsoft.com/office/word/2010/wordml" xmlns:w15="http://schemas.microsoft.com/office/word/2012/wordml" xmlns:w16se="http://schemas.microsoft.com/office/word/2015/wordml/symex" mc:Ignorable="w14 w15 w16se">
+<w:styles xmlns:mc="http://schemas.openxmlformats.org/markup-compatibility/2006" xmlns:r="http://schemas.openxmlformats.org/officeDocument/2006/relationships" xmlns:w="http://schemas.openxmlformats.org/wordprocessingml/2006/main" xmlns:w14="http://schemas.microsoft.com/office/word/2010/wordml" xmlns:w15="http://schemas.microsoft.com/office/word/2012/wordml" xmlns:w16cid="http://schemas.microsoft.com/office/word/2016/wordml/cid" xmlns:w16se="http://schemas.microsoft.com/office/word/2015/wordml/symex" mc:Ignorable="w14 w15 w16se w16cid">
   <w:docDefaults>
     <w:rPrDefault>
       <w:rPr>
@@ -4965,7 +5155,7 @@
       </w:pPr>
     </w:pPrDefault>
   </w:docDefaults>
-  <w:latentStyles w:defLockedState="0" w:defUIPriority="99" w:defSemiHidden="0" w:defUnhideWhenUsed="0" w:defQFormat="0" w:count="374">
+  <w:latentStyles w:defLockedState="0" w:defUIPriority="99" w:defSemiHidden="0" w:defUnhideWhenUsed="0" w:defQFormat="0" w:count="377">
     <w:lsdException w:name="Normal" w:uiPriority="0" w:qFormat="1"/>
     <w:lsdException w:name="heading 1" w:uiPriority="9" w:qFormat="1"/>
     <w:lsdException w:name="heading 2" w:semiHidden="1" w:uiPriority="9" w:unhideWhenUsed="1" w:qFormat="1"/>
@@ -5338,6 +5528,9 @@
     <w:lsdException w:name="Mention" w:semiHidden="1" w:unhideWhenUsed="1"/>
     <w:lsdException w:name="Smart Hyperlink" w:semiHidden="1" w:unhideWhenUsed="1"/>
     <w:lsdException w:name="Hashtag" w:semiHidden="1" w:unhideWhenUsed="1"/>
+    <w:lsdException w:name="Unresolved Mention" w:semiHidden="1" w:unhideWhenUsed="1"/>
+    <w:lsdException w:name="Smart Link" w:semiHidden="1" w:unhideWhenUsed="1"/>
+    <w:lsdException w:name="Smart Link Error" w:semiHidden="1" w:unhideWhenUsed="1"/>
   </w:latentStyles>
   <w:style w:type="paragraph" w:default="1" w:styleId="Normal">
     <w:name w:val="Normal"/>
@@ -6148,7 +6341,7 @@
 </file>
 
 <file path=word/glossary/document.xml><?xml version="1.0" encoding="utf-8"?>
-<w:glossaryDocument xmlns:wpc="http://schemas.microsoft.com/office/word/2010/wordprocessingCanvas" xmlns:cx="http://schemas.microsoft.com/office/drawing/2014/chartex" xmlns:cx1="http://schemas.microsoft.com/office/drawing/2015/9/8/chartex" xmlns:cx2="http://schemas.microsoft.com/office/drawing/2015/10/21/chartex" xmlns:cx3="http://schemas.microsoft.com/office/drawing/2016/5/9/chartex" xmlns:cx4="http://schemas.microsoft.com/office/drawing/2016/5/10/chartex" xmlns:cx5="http://schemas.microsoft.com/office/drawing/2016/5/11/chartex" xmlns:mc="http://schemas.openxmlformats.org/markup-compatibility/2006" xmlns:o="urn:schemas-microsoft-com:office:office" xmlns:r="http://schemas.openxmlformats.org/officeDocument/2006/relationships" xmlns:m="http://schemas.openxmlformats.org/officeDocument/2006/math" xmlns:v="urn:schemas-microsoft-com:vml" xmlns:wp14="http://schemas.microsoft.com/office/word/2010/wordprocessingDrawing" xmlns:wp="http://schemas.openxmlformats.org/drawingml/2006/wordprocessingDrawing" xmlns:w10="urn:schemas-microsoft-com:office:word" xmlns:w="http://schemas.openxmlformats.org/wordprocessingml/2006/main" xmlns:w14="http://schemas.microsoft.com/office/word/2010/wordml" xmlns:w15="http://schemas.microsoft.com/office/word/2012/wordml" xmlns:w16se="http://schemas.microsoft.com/office/word/2015/wordml/symex" xmlns:wpg="http://schemas.microsoft.com/office/word/2010/wordprocessingGroup" xmlns:wpi="http://schemas.microsoft.com/office/word/2010/wordprocessingInk" xmlns:wne="http://schemas.microsoft.com/office/word/2006/wordml" xmlns:wps="http://schemas.microsoft.com/office/word/2010/wordprocessingShape" mc:Ignorable="w14 w15 w16se wp14">
+<w:glossaryDocument xmlns:wpc="http://schemas.microsoft.com/office/word/2010/wordprocessingCanvas" xmlns:cx="http://schemas.microsoft.com/office/drawing/2014/chartex" xmlns:cx1="http://schemas.microsoft.com/office/drawing/2015/9/8/chartex" xmlns:cx2="http://schemas.microsoft.com/office/drawing/2015/10/21/chartex" xmlns:cx3="http://schemas.microsoft.com/office/drawing/2016/5/9/chartex" xmlns:cx4="http://schemas.microsoft.com/office/drawing/2016/5/10/chartex" xmlns:cx5="http://schemas.microsoft.com/office/drawing/2016/5/11/chartex" xmlns:cx6="http://schemas.microsoft.com/office/drawing/2016/5/12/chartex" xmlns:cx7="http://schemas.microsoft.com/office/drawing/2016/5/13/chartex" xmlns:cx8="http://schemas.microsoft.com/office/drawing/2016/5/14/chartex" xmlns:mc="http://schemas.openxmlformats.org/markup-compatibility/2006" xmlns:aink="http://schemas.microsoft.com/office/drawing/2016/ink" xmlns:am3d="http://schemas.microsoft.com/office/drawing/2017/model3d" xmlns:o="urn:schemas-microsoft-com:office:office" xmlns:r="http://schemas.openxmlformats.org/officeDocument/2006/relationships" xmlns:m="http://schemas.openxmlformats.org/officeDocument/2006/math" xmlns:v="urn:schemas-microsoft-com:vml" xmlns:wp14="http://schemas.microsoft.com/office/word/2010/wordprocessingDrawing" xmlns:wp="http://schemas.openxmlformats.org/drawingml/2006/wordprocessingDrawing" xmlns:w10="urn:schemas-microsoft-com:office:word" xmlns:w="http://schemas.openxmlformats.org/wordprocessingml/2006/main" xmlns:w14="http://schemas.microsoft.com/office/word/2010/wordml" xmlns:w15="http://schemas.microsoft.com/office/word/2012/wordml" xmlns:w16cid="http://schemas.microsoft.com/office/word/2016/wordml/cid" xmlns:w16se="http://schemas.microsoft.com/office/word/2015/wordml/symex" xmlns:wpg="http://schemas.microsoft.com/office/word/2010/wordprocessingGroup" xmlns:wpi="http://schemas.microsoft.com/office/word/2010/wordprocessingInk" xmlns:wne="http://schemas.microsoft.com/office/word/2006/wordml" xmlns:wps="http://schemas.microsoft.com/office/word/2010/wordprocessingShape" mc:Ignorable="w14 w15 w16se w16cid wp14">
   <w:docParts>
     <w:docPart>
       <w:docPartPr>
@@ -6233,7 +6426,7 @@
 </file>
 
 <file path=word/glossary/fontTable.xml><?xml version="1.0" encoding="utf-8"?>
-<w:fonts xmlns:mc="http://schemas.openxmlformats.org/markup-compatibility/2006" xmlns:r="http://schemas.openxmlformats.org/officeDocument/2006/relationships" xmlns:w="http://schemas.openxmlformats.org/wordprocessingml/2006/main" xmlns:w14="http://schemas.microsoft.com/office/word/2010/wordml" xmlns:w15="http://schemas.microsoft.com/office/word/2012/wordml" xmlns:w16se="http://schemas.microsoft.com/office/word/2015/wordml/symex" mc:Ignorable="w14 w15 w16se">
+<w:fonts xmlns:mc="http://schemas.openxmlformats.org/markup-compatibility/2006" xmlns:r="http://schemas.openxmlformats.org/officeDocument/2006/relationships" xmlns:w="http://schemas.openxmlformats.org/wordprocessingml/2006/main" xmlns:w14="http://schemas.microsoft.com/office/word/2010/wordml" xmlns:w15="http://schemas.microsoft.com/office/word/2012/wordml" xmlns:w16cid="http://schemas.microsoft.com/office/word/2016/wordml/cid" xmlns:w16se="http://schemas.microsoft.com/office/word/2015/wordml/symex" mc:Ignorable="w14 w15 w16se w16cid">
   <w:font w:name="Symbol">
     <w:panose1 w:val="05050102010706020507"/>
     <w:charset w:val="02"/>
@@ -6267,7 +6460,7 @@
     <w:charset w:val="00"/>
     <w:family w:val="swiss"/>
     <w:pitch w:val="variable"/>
-    <w:sig w:usb0="E0002EFF" w:usb1="C000247B" w:usb2="00000009" w:usb3="00000000" w:csb0="000001FF" w:csb1="00000000"/>
+    <w:sig w:usb0="E0002AFF" w:usb1="C000247B" w:usb2="00000009" w:usb3="00000000" w:csb0="000001FF" w:csb1="00000000"/>
   </w:font>
   <w:font w:name="Calibri Light">
     <w:panose1 w:val="020F0302020204030204"/>
@@ -6287,7 +6480,7 @@
 </file>
 
 <file path=word/glossary/settings.xml><?xml version="1.0" encoding="utf-8"?>
-<w:settings xmlns:mc="http://schemas.openxmlformats.org/markup-compatibility/2006" xmlns:o="urn:schemas-microsoft-com:office:office" xmlns:r="http://schemas.openxmlformats.org/officeDocument/2006/relationships" xmlns:m="http://schemas.openxmlformats.org/officeDocument/2006/math" xmlns:v="urn:schemas-microsoft-com:vml" xmlns:w10="urn:schemas-microsoft-com:office:word" xmlns:w="http://schemas.openxmlformats.org/wordprocessingml/2006/main" xmlns:w14="http://schemas.microsoft.com/office/word/2010/wordml" xmlns:w15="http://schemas.microsoft.com/office/word/2012/wordml" xmlns:w16se="http://schemas.microsoft.com/office/word/2015/wordml/symex" xmlns:sl="http://schemas.openxmlformats.org/schemaLibrary/2006/main" mc:Ignorable="w14 w15 w16se">
+<w:settings xmlns:mc="http://schemas.openxmlformats.org/markup-compatibility/2006" xmlns:o="urn:schemas-microsoft-com:office:office" xmlns:r="http://schemas.openxmlformats.org/officeDocument/2006/relationships" xmlns:m="http://schemas.openxmlformats.org/officeDocument/2006/math" xmlns:v="urn:schemas-microsoft-com:vml" xmlns:w10="urn:schemas-microsoft-com:office:word" xmlns:w="http://schemas.openxmlformats.org/wordprocessingml/2006/main" xmlns:w14="http://schemas.microsoft.com/office/word/2010/wordml" xmlns:w15="http://schemas.microsoft.com/office/word/2012/wordml" xmlns:w16cid="http://schemas.microsoft.com/office/word/2016/wordml/cid" xmlns:w16se="http://schemas.microsoft.com/office/word/2015/wordml/symex" xmlns:sl="http://schemas.openxmlformats.org/schemaLibrary/2006/main" mc:Ignorable="w14 w15 w16se w16cid">
   <w:view w:val="normal"/>
   <w:defaultTabStop w:val="720"/>
   <w:characterSpacingControl w:val="doNotCompress"/>
@@ -6298,6 +6491,7 @@
     <w:compatSetting w:name="enableOpenTypeFeatures" w:uri="http://schemas.microsoft.com/office/word" w:val="1"/>
     <w:compatSetting w:name="doNotFlipMirrorIndents" w:uri="http://schemas.microsoft.com/office/word" w:val="1"/>
     <w:compatSetting w:name="differentiateMultirowTableHeaders" w:uri="http://schemas.microsoft.com/office/word" w:val="1"/>
+    <w:compatSetting w:name="useWord2013TrackBottomHyphenation" w:uri="http://schemas.microsoft.com/office/word" w:val="1"/>
   </w:compat>
   <w:rsids>
     <w:rsidRoot w:val="002C5857"/>
@@ -6307,6 +6501,7 @@
     <w:rsid w:val="005E0E75"/>
     <w:rsid w:val="0060243E"/>
     <w:rsid w:val="00C03949"/>
+    <w:rsid w:val="00C603D6"/>
   </w:rsids>
   <m:mathPr>
     <m:mathFont m:val="Cambria Math"/>
@@ -6330,7 +6525,7 @@
 </file>
 
 <file path=word/glossary/styles.xml><?xml version="1.0" encoding="utf-8"?>
-<w:styles xmlns:mc="http://schemas.openxmlformats.org/markup-compatibility/2006" xmlns:r="http://schemas.openxmlformats.org/officeDocument/2006/relationships" xmlns:w="http://schemas.openxmlformats.org/wordprocessingml/2006/main" xmlns:w14="http://schemas.microsoft.com/office/word/2010/wordml" xmlns:w15="http://schemas.microsoft.com/office/word/2012/wordml" xmlns:w16se="http://schemas.microsoft.com/office/word/2015/wordml/symex" mc:Ignorable="w14 w15 w16se">
+<w:styles xmlns:mc="http://schemas.openxmlformats.org/markup-compatibility/2006" xmlns:r="http://schemas.openxmlformats.org/officeDocument/2006/relationships" xmlns:w="http://schemas.openxmlformats.org/wordprocessingml/2006/main" xmlns:w14="http://schemas.microsoft.com/office/word/2010/wordml" xmlns:w15="http://schemas.microsoft.com/office/word/2012/wordml" xmlns:w16cid="http://schemas.microsoft.com/office/word/2016/wordml/cid" xmlns:w16se="http://schemas.microsoft.com/office/word/2015/wordml/symex" mc:Ignorable="w14 w15 w16se w16cid">
   <w:docDefaults>
     <w:rPrDefault>
       <w:rPr>
@@ -6346,7 +6541,7 @@
       </w:pPr>
     </w:pPrDefault>
   </w:docDefaults>
-  <w:latentStyles w:defLockedState="0" w:defUIPriority="99" w:defSemiHidden="0" w:defUnhideWhenUsed="0" w:defQFormat="0" w:count="374">
+  <w:latentStyles w:defLockedState="0" w:defUIPriority="99" w:defSemiHidden="0" w:defUnhideWhenUsed="0" w:defQFormat="0" w:count="377">
     <w:lsdException w:name="Normal" w:uiPriority="0" w:qFormat="1"/>
     <w:lsdException w:name="heading 1" w:uiPriority="9" w:qFormat="1"/>
     <w:lsdException w:name="heading 2" w:semiHidden="1" w:uiPriority="9" w:unhideWhenUsed="1" w:qFormat="1"/>
@@ -6719,6 +6914,9 @@
     <w:lsdException w:name="Mention" w:semiHidden="1" w:unhideWhenUsed="1"/>
     <w:lsdException w:name="Smart Hyperlink" w:semiHidden="1" w:unhideWhenUsed="1"/>
     <w:lsdException w:name="Hashtag" w:semiHidden="1" w:unhideWhenUsed="1"/>
+    <w:lsdException w:name="Unresolved Mention" w:semiHidden="1" w:unhideWhenUsed="1"/>
+    <w:lsdException w:name="Smart Link" w:semiHidden="1" w:unhideWhenUsed="1"/>
+    <w:lsdException w:name="Smart Link Error" w:semiHidden="1" w:unhideWhenUsed="1"/>
   </w:latentStyles>
   <w:style w:type="paragraph" w:default="1" w:styleId="Normal">
     <w:name w:val="Normal"/>
@@ -6777,7 +6975,7 @@
 </file>
 
 <file path=word/glossary/webSettings.xml><?xml version="1.0" encoding="utf-8"?>
-<w:webSettings xmlns:mc="http://schemas.openxmlformats.org/markup-compatibility/2006" xmlns:r="http://schemas.openxmlformats.org/officeDocument/2006/relationships" xmlns:w="http://schemas.openxmlformats.org/wordprocessingml/2006/main" xmlns:w14="http://schemas.microsoft.com/office/word/2010/wordml" xmlns:w15="http://schemas.microsoft.com/office/word/2012/wordml" xmlns:w16se="http://schemas.microsoft.com/office/word/2015/wordml/symex" mc:Ignorable="w14 w15 w16se">
+<w:webSettings xmlns:mc="http://schemas.openxmlformats.org/markup-compatibility/2006" xmlns:r="http://schemas.openxmlformats.org/officeDocument/2006/relationships" xmlns:w="http://schemas.openxmlformats.org/wordprocessingml/2006/main" xmlns:w14="http://schemas.microsoft.com/office/word/2010/wordml" xmlns:w15="http://schemas.microsoft.com/office/word/2012/wordml" xmlns:w16cid="http://schemas.microsoft.com/office/word/2016/wordml/cid" xmlns:w16se="http://schemas.microsoft.com/office/word/2015/wordml/symex" mc:Ignorable="w14 w15 w16se w16cid">
   <w:optimizeForBrowser/>
   <w:allowPNG/>
 </w:webSettings>
@@ -7083,7 +7281,7 @@
 </file>
 
 <file path=customXml/itemProps1.xml><?xml version="1.0" encoding="utf-8"?>
-<ds:datastoreItem xmlns:ds="http://schemas.openxmlformats.org/officeDocument/2006/customXml" ds:itemID="{DBA4FA7F-1E8D-4B88-9964-87EBCFD958FF}">
+<ds:datastoreItem xmlns:ds="http://schemas.openxmlformats.org/officeDocument/2006/customXml" ds:itemID="{6A76D831-745C-4D93-93D1-1D3BACC87E92}">
   <ds:schemaRefs>
     <ds:schemaRef ds:uri="http://schemas.openxmlformats.org/officeDocument/2006/bibliography"/>
   </ds:schemaRefs>

--- a/feasibilityModelDocs/feasibilityModel.docx
+++ b/feasibilityModelDocs/feasibilityModel.docx
@@ -1,6 +1,6 @@
 
 <file path=word/document.xml><?xml version="1.0" encoding="utf-8"?>
-<w:document xmlns:wpc="http://schemas.microsoft.com/office/word/2010/wordprocessingCanvas" xmlns:cx="http://schemas.microsoft.com/office/drawing/2014/chartex" xmlns:cx1="http://schemas.microsoft.com/office/drawing/2015/9/8/chartex" xmlns:cx2="http://schemas.microsoft.com/office/drawing/2015/10/21/chartex" xmlns:cx3="http://schemas.microsoft.com/office/drawing/2016/5/9/chartex" xmlns:cx4="http://schemas.microsoft.com/office/drawing/2016/5/10/chartex" xmlns:cx5="http://schemas.microsoft.com/office/drawing/2016/5/11/chartex" xmlns:cx6="http://schemas.microsoft.com/office/drawing/2016/5/12/chartex" xmlns:cx7="http://schemas.microsoft.com/office/drawing/2016/5/13/chartex" xmlns:cx8="http://schemas.microsoft.com/office/drawing/2016/5/14/chartex" xmlns:mc="http://schemas.openxmlformats.org/markup-compatibility/2006" xmlns:aink="http://schemas.microsoft.com/office/drawing/2016/ink" xmlns:am3d="http://schemas.microsoft.com/office/drawing/2017/model3d" xmlns:o="urn:schemas-microsoft-com:office:office" xmlns:r="http://schemas.openxmlformats.org/officeDocument/2006/relationships" xmlns:m="http://schemas.openxmlformats.org/officeDocument/2006/math" xmlns:v="urn:schemas-microsoft-com:vml" xmlns:wp14="http://schemas.microsoft.com/office/word/2010/wordprocessingDrawing" xmlns:wp="http://schemas.openxmlformats.org/drawingml/2006/wordprocessingDrawing" xmlns:w10="urn:schemas-microsoft-com:office:word" xmlns:w="http://schemas.openxmlformats.org/wordprocessingml/2006/main" xmlns:w14="http://schemas.microsoft.com/office/word/2010/wordml" xmlns:w15="http://schemas.microsoft.com/office/word/2012/wordml" xmlns:w16cid="http://schemas.microsoft.com/office/word/2016/wordml/cid" xmlns:w16se="http://schemas.microsoft.com/office/word/2015/wordml/symex" xmlns:wpg="http://schemas.microsoft.com/office/word/2010/wordprocessingGroup" xmlns:wpi="http://schemas.microsoft.com/office/word/2010/wordprocessingInk" xmlns:wne="http://schemas.microsoft.com/office/word/2006/wordml" xmlns:wps="http://schemas.microsoft.com/office/word/2010/wordprocessingShape" mc:Ignorable="w14 w15 w16se w16cid wp14">
+<w:document xmlns:wpc="http://schemas.microsoft.com/office/word/2010/wordprocessingCanvas" xmlns:cx="http://schemas.microsoft.com/office/drawing/2014/chartex" xmlns:cx1="http://schemas.microsoft.com/office/drawing/2015/9/8/chartex" xmlns:mc="http://schemas.openxmlformats.org/markup-compatibility/2006" xmlns:o="urn:schemas-microsoft-com:office:office" xmlns:r="http://schemas.openxmlformats.org/officeDocument/2006/relationships" xmlns:m="http://schemas.openxmlformats.org/officeDocument/2006/math" xmlns:v="urn:schemas-microsoft-com:vml" xmlns:wp14="http://schemas.microsoft.com/office/word/2010/wordprocessingDrawing" xmlns:wp="http://schemas.openxmlformats.org/drawingml/2006/wordprocessingDrawing" xmlns:w10="urn:schemas-microsoft-com:office:word" xmlns:w="http://schemas.openxmlformats.org/wordprocessingml/2006/main" xmlns:w14="http://schemas.microsoft.com/office/word/2010/wordml" xmlns:w15="http://schemas.microsoft.com/office/word/2012/wordml" xmlns:w16se="http://schemas.microsoft.com/office/word/2015/wordml/symex" xmlns:wpg="http://schemas.microsoft.com/office/word/2010/wordprocessingGroup" xmlns:wpi="http://schemas.microsoft.com/office/word/2010/wordprocessingInk" xmlns:wne="http://schemas.microsoft.com/office/word/2006/wordml" xmlns:wps="http://schemas.microsoft.com/office/word/2010/wordprocessingShape" mc:Ignorable="w14 w15 w16se wp14">
   <w:body>
     <w:p>
       <w:pPr>
@@ -372,27 +372,14 @@
       <w:r>
         <w:t xml:space="preserve">Figure </w:t>
       </w:r>
-      <w:r>
-        <w:fldChar w:fldCharType="begin"/>
-      </w:r>
-      <w:r>
-        <w:instrText xml:space="preserve"> SEQ Figure \* ARABIC </w:instrText>
-      </w:r>
-      <w:r>
-        <w:fldChar w:fldCharType="separate"/>
-      </w:r>
-      <w:r>
-        <w:rPr>
-          <w:noProof/>
-        </w:rPr>
-        <w:t>1</w:t>
-      </w:r>
-      <w:r>
-        <w:rPr>
-          <w:noProof/>
-        </w:rPr>
-        <w:fldChar w:fldCharType="end"/>
-      </w:r>
+      <w:fldSimple w:instr=" SEQ Figure \* ARABIC ">
+        <w:r>
+          <w:rPr>
+            <w:noProof/>
+          </w:rPr>
+          <w:t>1</w:t>
+        </w:r>
+      </w:fldSimple>
       <w:bookmarkEnd w:id="0"/>
       <w:r>
         <w:rPr>
@@ -428,6 +415,83 @@
       <w:pPr>
         <w:pStyle w:val="Heading2"/>
       </w:pPr>
+      <w:r>
+        <w:rPr>
+          <w:noProof/>
+          <w:lang w:eastAsia="en-CA"/>
+        </w:rPr>
+        <mc:AlternateContent>
+          <mc:Choice Requires="wps">
+            <w:drawing>
+              <wp:anchor distT="0" distB="0" distL="114300" distR="114300" simplePos="0" relativeHeight="251659264" behindDoc="0" locked="0" layoutInCell="1" allowOverlap="1" wp14:anchorId="63A49C74" wp14:editId="04B74869">
+                <wp:simplePos x="0" y="0"/>
+                <wp:positionH relativeFrom="column">
+                  <wp:posOffset>504825</wp:posOffset>
+                </wp:positionH>
+                <wp:positionV relativeFrom="paragraph">
+                  <wp:posOffset>1142365</wp:posOffset>
+                </wp:positionV>
+                <wp:extent cx="409575" cy="114300"/>
+                <wp:effectExtent l="0" t="0" r="28575" b="19050"/>
+                <wp:wrapNone/>
+                <wp:docPr id="2" name="Rectangle 2"/>
+                <wp:cNvGraphicFramePr/>
+                <a:graphic xmlns:a="http://schemas.openxmlformats.org/drawingml/2006/main">
+                  <a:graphicData uri="http://schemas.microsoft.com/office/word/2010/wordprocessingShape">
+                    <wps:wsp>
+                      <wps:cNvSpPr/>
+                      <wps:spPr>
+                        <a:xfrm>
+                          <a:off x="0" y="0"/>
+                          <a:ext cx="409575" cy="114300"/>
+                        </a:xfrm>
+                        <a:prstGeom prst="rect">
+                          <a:avLst/>
+                        </a:prstGeom>
+                        <a:solidFill>
+                          <a:schemeClr val="bg1"/>
+                        </a:solidFill>
+                        <a:ln>
+                          <a:solidFill>
+                            <a:schemeClr val="bg1"/>
+                          </a:solidFill>
+                        </a:ln>
+                      </wps:spPr>
+                      <wps:style>
+                        <a:lnRef idx="2">
+                          <a:schemeClr val="accent1">
+                            <a:shade val="50000"/>
+                          </a:schemeClr>
+                        </a:lnRef>
+                        <a:fillRef idx="1">
+                          <a:schemeClr val="accent1"/>
+                        </a:fillRef>
+                        <a:effectRef idx="0">
+                          <a:schemeClr val="accent1"/>
+                        </a:effectRef>
+                        <a:fontRef idx="minor">
+                          <a:schemeClr val="lt1"/>
+                        </a:fontRef>
+                      </wps:style>
+                      <wps:bodyPr rot="0" spcFirstLastPara="0" vertOverflow="overflow" horzOverflow="overflow" vert="horz" wrap="square" lIns="91440" tIns="45720" rIns="91440" bIns="45720" numCol="1" spcCol="0" rtlCol="0" fromWordArt="0" anchor="ctr" anchorCtr="0" forceAA="0" compatLnSpc="1">
+                        <a:prstTxWarp prst="textNoShape">
+                          <a:avLst/>
+                        </a:prstTxWarp>
+                        <a:noAutofit/>
+                      </wps:bodyPr>
+                    </wps:wsp>
+                  </a:graphicData>
+                </a:graphic>
+              </wp:anchor>
+            </w:drawing>
+          </mc:Choice>
+          <mc:Fallback>
+            <w:pict>
+              <v:rect w14:anchorId="748380C8" id="Rectangle 2" o:spid="_x0000_s1026" style="position:absolute;margin-left:39.75pt;margin-top:89.95pt;width:32.25pt;height:9pt;z-index:251659264;visibility:visible;mso-wrap-style:square;mso-wrap-distance-left:9pt;mso-wrap-distance-top:0;mso-wrap-distance-right:9pt;mso-wrap-distance-bottom:0;mso-position-horizontal:absolute;mso-position-horizontal-relative:text;mso-position-vertical:absolute;mso-position-vertical-relative:text;v-text-anchor:middle" o:gfxdata="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" fillcolor="white [3212]" strokecolor="white [3212]" strokeweight="1pt"/>
+            </w:pict>
+          </mc:Fallback>
+        </mc:AlternateContent>
+      </w:r>
       <w:r>
         <w:pict w14:anchorId="37D37082">
           <v:shapetype id="_x0000_t75" coordsize="21600,21600" o:spt="75" o:preferrelative="t" path="m@4@5l@4@11@9@11@9@5xe" filled="f" stroked="f">
@@ -668,27 +732,13 @@
         <w:rPr>
           <w:bCs/>
         </w:rPr>
-        <w:t xml:space="preserve">The project must intake </w:t>
-      </w:r>
-      <w:proofErr w:type="gramStart"/>
+        <w:t xml:space="preserve">The project must intake a number </w:t>
+      </w:r>
       <w:r>
         <w:rPr>
           <w:bCs/>
         </w:rPr>
-        <w:t xml:space="preserve">a number </w:t>
-      </w:r>
-      <w:r>
-        <w:rPr>
-          <w:bCs/>
-        </w:rPr>
-        <w:t>of</w:t>
-      </w:r>
-      <w:proofErr w:type="gramEnd"/>
-      <w:r>
-        <w:rPr>
-          <w:bCs/>
-        </w:rPr>
-        <w:t xml:space="preserve"> </w:t>
+        <w:t xml:space="preserve">of </w:t>
       </w:r>
       <w:r>
         <w:rPr>
@@ -718,19 +768,7 @@
         <w:rPr>
           <w:bCs/>
         </w:rPr>
-        <w:t>The project must move two stepper motors, representative of an X and Y axis of a plotter to coordinates</w:t>
-      </w:r>
-      <w:r>
-        <w:rPr>
-          <w:bCs/>
-        </w:rPr>
-        <w:t xml:space="preserve"> in sequence</w:t>
-      </w:r>
-      <w:r>
-        <w:rPr>
-          <w:bCs/>
-        </w:rPr>
-        <w:t>.</w:t>
+        <w:t>The project must display the location of the plotter head on the LCD display. The number of indices the LCD must be able to display in each direction must be equal to nine.</w:t>
       </w:r>
     </w:p>
     <w:p>
@@ -748,27 +786,55 @@
         <w:rPr>
           <w:bCs/>
         </w:rPr>
-        <w:t xml:space="preserve">The project must use </w:t>
+        <w:t xml:space="preserve">The project must move </w:t>
       </w:r>
       <w:r>
         <w:rPr>
           <w:bCs/>
         </w:rPr>
-        <w:t xml:space="preserve">sensors (mechanical </w:t>
-      </w:r>
-      <w:proofErr w:type="spellStart"/>
+        <w:t>stepper motors, representative of an X and Y axis of a plotter to coordinates</w:t>
+      </w:r>
       <w:r>
         <w:rPr>
           <w:bCs/>
         </w:rPr>
-        <w:t>endstops</w:t>
-      </w:r>
-      <w:proofErr w:type="spellEnd"/>
+        <w:t xml:space="preserve"> in sequence</w:t>
+      </w:r>
       <w:r>
         <w:rPr>
           <w:bCs/>
         </w:rPr>
-        <w:t>)</w:t>
+        <w:t>.</w:t>
+      </w:r>
+      <w:r>
+        <w:rPr>
+          <w:bCs/>
+        </w:rPr>
+        <w:t xml:space="preserve"> The number of stepper motors must be equal to two.</w:t>
+      </w:r>
+    </w:p>
+    <w:p>
+      <w:pPr>
+        <w:pStyle w:val="ListParagraph"/>
+        <w:numPr>
+          <w:ilvl w:val="0"/>
+          <w:numId w:val="15"/>
+        </w:numPr>
+        <w:rPr>
+          <w:bCs/>
+        </w:rPr>
+      </w:pPr>
+      <w:r>
+        <w:rPr>
+          <w:bCs/>
+        </w:rPr>
+        <w:t xml:space="preserve">The project must use </w:t>
+      </w:r>
+      <w:r>
+        <w:rPr>
+          <w:bCs/>
+        </w:rPr>
+        <w:t>sensors (mechanical endstops)</w:t>
       </w:r>
       <w:r>
         <w:rPr>
@@ -788,19 +854,17 @@
         </w:rPr>
         <w:t xml:space="preserve">and light up </w:t>
       </w:r>
-      <w:proofErr w:type="spellStart"/>
       <w:r>
         <w:rPr>
           <w:bCs/>
         </w:rPr>
-        <w:t>leds</w:t>
-      </w:r>
-      <w:proofErr w:type="spellEnd"/>
+        <w:t>LED</w:t>
+      </w:r>
       <w:r>
         <w:rPr>
           <w:bCs/>
         </w:rPr>
-        <w:t xml:space="preserve"> when the maximum limits of the plotter </w:t>
+        <w:t xml:space="preserve">s when the maximum limits of the plotter </w:t>
       </w:r>
       <w:r>
         <w:rPr>
@@ -877,15 +941,7 @@
         </w:numPr>
       </w:pPr>
       <w:r>
-        <w:t xml:space="preserve">4 push buttons, representative of mechanical </w:t>
-      </w:r>
-      <w:proofErr w:type="spellStart"/>
-      <w:r>
-        <w:t>endstops</w:t>
-      </w:r>
-      <w:proofErr w:type="spellEnd"/>
-      <w:r>
-        <w:t>.</w:t>
+        <w:t>4 push buttons, representative of mechanical endstops.</w:t>
       </w:r>
     </w:p>
     <w:p>
@@ -1043,15 +1099,7 @@
         </w:numPr>
       </w:pPr>
       <w:r>
-        <w:t xml:space="preserve">4 LEDs, representative of when a mechanical </w:t>
-      </w:r>
-      <w:proofErr w:type="spellStart"/>
-      <w:r>
-        <w:t>endstop</w:t>
-      </w:r>
-      <w:proofErr w:type="spellEnd"/>
-      <w:r>
-        <w:t xml:space="preserve"> (pushbutton) has been hit.</w:t>
+        <w:t>4 LEDs, representative of when a mechanical endstop (pushbutton) has been hit.</w:t>
       </w:r>
     </w:p>
     <w:p>
@@ -1167,21 +1215,8 @@
           <w:numId w:val="6"/>
         </w:numPr>
       </w:pPr>
-      <w:proofErr w:type="spellStart"/>
-      <w:r>
-        <w:t>GPIO_setOutputHighOnPin</w:t>
-      </w:r>
-      <w:proofErr w:type="spellEnd"/>
-      <w:r>
-        <w:t>(),</w:t>
-      </w:r>
-      <w:proofErr w:type="spellStart"/>
-      <w:r>
-        <w:t>GPIO_setOutputLowOnPin</w:t>
-      </w:r>
-      <w:proofErr w:type="spellEnd"/>
-      <w:r>
-        <w:t>(), GPIO_toggleOutputOnPin(),</w:t>
+      <w:r>
+        <w:t>GPIO_setOutputHighOnPin(),GPIO_setOutputLowOnPin(), GPIO_toggleOutputOnPin(),</w:t>
       </w:r>
       <w:r>
         <w:t>GPIO_clearInterrupt(),GPIO_enableInterrupt()</w:t>
@@ -1196,15 +1231,7 @@
         </w:numPr>
       </w:pPr>
       <w:r>
-        <w:t xml:space="preserve">Interrupts will be used for the mechanical </w:t>
-      </w:r>
-      <w:proofErr w:type="spellStart"/>
-      <w:r>
-        <w:t>endstops</w:t>
-      </w:r>
-      <w:proofErr w:type="spellEnd"/>
-      <w:r>
-        <w:t xml:space="preserve"> to halt stepper movement</w:t>
+        <w:t>Interrupts will be used for the mechanical endstops to halt stepper movement</w:t>
       </w:r>
     </w:p>
     <w:p>
@@ -1532,7 +1559,13 @@
               <w:rPr>
                 <w:sz w:val="16"/>
               </w:rPr>
-              <w:t>Write characters from keypad and axis system.</w:t>
+              <w:t xml:space="preserve">Write characters from keypad </w:t>
+            </w:r>
+            <w:r>
+              <w:rPr>
+                <w:sz w:val="16"/>
+              </w:rPr>
+              <w:t>to LCD display.</w:t>
             </w:r>
           </w:p>
         </w:tc>
@@ -1687,6 +1720,11 @@
       </w:r>
     </w:p>
     <w:p>
+      <w:pPr>
+        <w:rPr>
+          <w:b/>
+        </w:rPr>
+      </w:pPr>
       <w:r>
         <w:t>A</w:t>
       </w:r>
@@ -1800,13 +1838,26 @@
       </w:r>
     </w:p>
     <w:p>
+      <w:r>
+        <w:t>See</w:t>
+      </w:r>
+      <w:r>
+        <w:t xml:space="preserve"> next</w:t>
+      </w:r>
+      <w:bookmarkStart w:id="2" w:name="_GoBack"/>
+      <w:bookmarkEnd w:id="2"/>
+      <w:r>
+        <w:t xml:space="preserve"> two pages.</w:t>
+      </w:r>
+    </w:p>
+    <w:p>
       <w:pPr>
         <w:pStyle w:val="Figure"/>
       </w:pPr>
       <w:r>
         <w:lastRenderedPageBreak/>
-        <w:pict w14:anchorId="1ABC5D3C">
-          <v:shape id="_x0000_i1026" type="#_x0000_t75" style="width:439.5pt;height:403.5pt">
+        <w:pict w14:anchorId="198F4214">
+          <v:shape id="_x0000_i1031" type="#_x0000_t75" style="width:468pt;height:449.25pt">
             <v:imagedata r:id="rId10" o:title="ece298 hardwareFeasibility"/>
           </v:shape>
         </w:pict>
@@ -1816,32 +1867,19 @@
       <w:pPr>
         <w:pStyle w:val="FigureCaption"/>
       </w:pPr>
-      <w:bookmarkStart w:id="2" w:name="_Ref7528577"/>
+      <w:bookmarkStart w:id="3" w:name="_Ref7528577"/>
       <w:r>
         <w:t xml:space="preserve">Figure </w:t>
       </w:r>
-      <w:r>
-        <w:fldChar w:fldCharType="begin"/>
-      </w:r>
-      <w:r>
-        <w:instrText xml:space="preserve"> SEQ Figure \* ARABIC </w:instrText>
-      </w:r>
-      <w:r>
-        <w:fldChar w:fldCharType="separate"/>
-      </w:r>
-      <w:r>
-        <w:rPr>
-          <w:noProof/>
-        </w:rPr>
-        <w:t>2</w:t>
-      </w:r>
-      <w:r>
-        <w:rPr>
-          <w:noProof/>
-        </w:rPr>
-        <w:fldChar w:fldCharType="end"/>
-      </w:r>
-      <w:bookmarkEnd w:id="2"/>
+      <w:fldSimple w:instr=" SEQ Figure \* ARABIC ">
+        <w:r>
+          <w:rPr>
+            <w:noProof/>
+          </w:rPr>
+          <w:t>2</w:t>
+        </w:r>
+      </w:fldSimple>
+      <w:bookmarkEnd w:id="3"/>
       <w:r>
         <w:t xml:space="preserve">: </w:t>
       </w:r>
@@ -1853,7 +1891,6 @@
       <w:pPr>
         <w:pStyle w:val="Figure"/>
       </w:pPr>
-      <w:bookmarkStart w:id="3" w:name="_GoBack"/>
       <w:r>
         <w:lastRenderedPageBreak/>
         <w:pict w14:anchorId="57FDE904">
@@ -1862,7 +1899,6 @@
           </v:shape>
         </w:pict>
       </w:r>
-      <w:bookmarkEnd w:id="3"/>
     </w:p>
     <w:p>
       <w:pPr>
@@ -1872,27 +1908,14 @@
       <w:r>
         <w:t xml:space="preserve">Figure </w:t>
       </w:r>
-      <w:r>
-        <w:fldChar w:fldCharType="begin"/>
-      </w:r>
-      <w:r>
-        <w:instrText xml:space="preserve"> SEQ Figure \* ARABIC </w:instrText>
-      </w:r>
-      <w:r>
-        <w:fldChar w:fldCharType="separate"/>
-      </w:r>
-      <w:r>
-        <w:rPr>
-          <w:noProof/>
-        </w:rPr>
-        <w:t>3</w:t>
-      </w:r>
-      <w:r>
-        <w:rPr>
-          <w:noProof/>
-        </w:rPr>
-        <w:fldChar w:fldCharType="end"/>
-      </w:r>
+      <w:fldSimple w:instr=" SEQ Figure \* ARABIC ">
+        <w:r>
+          <w:rPr>
+            <w:noProof/>
+          </w:rPr>
+          <w:t>3</w:t>
+        </w:r>
+      </w:fldSimple>
       <w:bookmarkEnd w:id="4"/>
       <w:r>
         <w:t xml:space="preserve">: </w:t>
@@ -2044,21 +2067,12 @@
                 <w:lang w:eastAsia="en-CA"/>
               </w:rPr>
             </w:pPr>
-            <w:proofErr w:type="spellStart"/>
             <w:r>
               <w:rPr>
                 <w:rFonts w:ascii="Calibri" w:eastAsia="Times New Roman" w:hAnsi="Calibri" w:cs="Calibri"/>
                 <w:lang w:eastAsia="en-CA"/>
               </w:rPr>
-              <w:t>DipTrace</w:t>
-            </w:r>
-            <w:proofErr w:type="spellEnd"/>
-            <w:r>
-              <w:rPr>
-                <w:rFonts w:ascii="Calibri" w:eastAsia="Times New Roman" w:hAnsi="Calibri" w:cs="Calibri"/>
-                <w:lang w:eastAsia="en-CA"/>
-              </w:rPr>
-              <w:t xml:space="preserve"> ID</w:t>
+              <w:t>DipTrace ID</w:t>
             </w:r>
           </w:p>
         </w:tc>
@@ -2359,7 +2373,7 @@
                 <w:rFonts w:ascii="Calibri" w:eastAsia="Times New Roman" w:hAnsi="Calibri" w:cs="Calibri"/>
                 <w:lang w:eastAsia="en-CA"/>
               </w:rPr>
-              <w:t>2</w:t>
+              <w:t>1</w:t>
             </w:r>
           </w:p>
         </w:tc>
@@ -2423,21 +2437,12 @@
                 <w:lang w:eastAsia="en-CA"/>
               </w:rPr>
             </w:pPr>
-            <w:proofErr w:type="spellStart"/>
             <w:r>
               <w:rPr>
                 <w:rFonts w:ascii="Calibri" w:eastAsia="Times New Roman" w:hAnsi="Calibri" w:cs="Calibri"/>
                 <w:lang w:eastAsia="en-CA"/>
               </w:rPr>
-              <w:t>Sparkfun</w:t>
-            </w:r>
-            <w:proofErr w:type="spellEnd"/>
-            <w:r>
-              <w:rPr>
-                <w:rFonts w:ascii="Calibri" w:eastAsia="Times New Roman" w:hAnsi="Calibri" w:cs="Calibri"/>
-                <w:lang w:eastAsia="en-CA"/>
-              </w:rPr>
-              <w:t xml:space="preserve"> COM-14662</w:t>
+              <w:t>Sparkfun COM-14662</w:t>
             </w:r>
           </w:p>
         </w:tc>
@@ -2756,7 +2761,7 @@
                 <w:rFonts w:ascii="Calibri" w:eastAsia="Times New Roman" w:hAnsi="Calibri" w:cs="Calibri"/>
                 <w:lang w:eastAsia="en-CA"/>
               </w:rPr>
-              <w:t>2</w:t>
+              <w:t>1</w:t>
             </w:r>
           </w:p>
         </w:tc>
@@ -2771,223 +2776,11 @@
             <w:tcBorders>
               <w:top w:val="nil"/>
               <w:left w:val="single" w:sz="8" w:space="0" w:color="auto"/>
-              <w:bottom w:val="single" w:sz="4" w:space="0" w:color="auto"/>
-              <w:right w:val="single" w:sz="4" w:space="0" w:color="auto"/>
-            </w:tcBorders>
-            <w:shd w:val="clear" w:color="000000" w:fill="FFFFFF"/>
-            <w:vAlign w:val="center"/>
-            <w:hideMark/>
-          </w:tcPr>
-          <w:p>
-            <w:pPr>
-              <w:spacing w:after="0" w:line="240" w:lineRule="auto"/>
-              <w:jc w:val="left"/>
-              <w:rPr>
-                <w:rFonts w:ascii="Calibri" w:eastAsia="Times New Roman" w:hAnsi="Calibri" w:cs="Calibri"/>
-                <w:lang w:eastAsia="en-CA"/>
-              </w:rPr>
-            </w:pPr>
-            <w:r>
-              <w:rPr>
-                <w:rFonts w:ascii="Calibri" w:eastAsia="Times New Roman" w:hAnsi="Calibri" w:cs="Calibri"/>
-                <w:lang w:eastAsia="en-CA"/>
-              </w:rPr>
-              <w:t>COMPONENT - Male Connector 1x5</w:t>
-            </w:r>
-            <w:r>
-              <w:rPr>
-                <w:rFonts w:ascii="Calibri" w:eastAsia="Times New Roman" w:hAnsi="Calibri" w:cs="Calibri"/>
-                <w:lang w:eastAsia="en-CA"/>
-              </w:rPr>
-              <w:br/>
-              <w:t>(Stepper Motor I/F)</w:t>
-            </w:r>
-          </w:p>
-        </w:tc>
-        <w:tc>
-          <w:tcPr>
-            <w:tcW w:w="2738" w:type="dxa"/>
-            <w:tcBorders>
-              <w:top w:val="nil"/>
-              <w:left w:val="nil"/>
-              <w:bottom w:val="single" w:sz="4" w:space="0" w:color="auto"/>
-              <w:right w:val="single" w:sz="4" w:space="0" w:color="auto"/>
-            </w:tcBorders>
-            <w:shd w:val="clear" w:color="000000" w:fill="FFFFFF"/>
-            <w:vAlign w:val="center"/>
-            <w:hideMark/>
-          </w:tcPr>
-          <w:p>
-            <w:pPr>
-              <w:spacing w:after="0" w:line="240" w:lineRule="auto"/>
-              <w:jc w:val="left"/>
-              <w:rPr>
-                <w:rFonts w:ascii="Calibri" w:eastAsia="Times New Roman" w:hAnsi="Calibri" w:cs="Calibri"/>
-                <w:lang w:eastAsia="en-CA"/>
-              </w:rPr>
-            </w:pPr>
-            <w:proofErr w:type="spellStart"/>
-            <w:r>
-              <w:rPr>
-                <w:rFonts w:ascii="Calibri" w:eastAsia="Times New Roman" w:hAnsi="Calibri" w:cs="Calibri"/>
-                <w:lang w:eastAsia="en-CA"/>
-              </w:rPr>
-              <w:t>Digikey</w:t>
-            </w:r>
-            <w:proofErr w:type="spellEnd"/>
-            <w:r>
-              <w:rPr>
-                <w:rFonts w:ascii="Calibri" w:eastAsia="Times New Roman" w:hAnsi="Calibri" w:cs="Calibri"/>
-                <w:lang w:eastAsia="en-CA"/>
-              </w:rPr>
-              <w:br/>
-              <w:t>455-2270-ND</w:t>
-            </w:r>
-          </w:p>
-        </w:tc>
-        <w:tc>
-          <w:tcPr>
-            <w:tcW w:w="1359" w:type="dxa"/>
-            <w:tcBorders>
-              <w:top w:val="nil"/>
-              <w:left w:val="nil"/>
-              <w:bottom w:val="single" w:sz="4" w:space="0" w:color="auto"/>
-              <w:right w:val="nil"/>
-            </w:tcBorders>
-            <w:shd w:val="clear" w:color="000000" w:fill="FFFFFF"/>
-            <w:vAlign w:val="center"/>
-            <w:hideMark/>
-          </w:tcPr>
-          <w:p>
-            <w:pPr>
-              <w:spacing w:after="0" w:line="240" w:lineRule="auto"/>
-              <w:jc w:val="center"/>
-              <w:rPr>
-                <w:rFonts w:ascii="Calibri" w:eastAsia="Times New Roman" w:hAnsi="Calibri" w:cs="Calibri"/>
-                <w:lang w:eastAsia="en-CA"/>
-              </w:rPr>
-            </w:pPr>
-            <w:r>
-              <w:rPr>
-                <w:rFonts w:ascii="Calibri" w:eastAsia="Times New Roman" w:hAnsi="Calibri" w:cs="Calibri"/>
-                <w:lang w:eastAsia="en-CA"/>
-              </w:rPr>
-              <w:t>HPART1x5</w:t>
-            </w:r>
-          </w:p>
-        </w:tc>
-        <w:tc>
-          <w:tcPr>
-            <w:tcW w:w="997" w:type="dxa"/>
-            <w:tcBorders>
-              <w:top w:val="nil"/>
-              <w:left w:val="single" w:sz="4" w:space="0" w:color="auto"/>
-              <w:bottom w:val="single" w:sz="4" w:space="0" w:color="auto"/>
-              <w:right w:val="single" w:sz="4" w:space="0" w:color="auto"/>
-            </w:tcBorders>
-            <w:shd w:val="clear" w:color="000000" w:fill="FFFFFF"/>
-            <w:vAlign w:val="center"/>
-            <w:hideMark/>
-          </w:tcPr>
-          <w:p>
-            <w:pPr>
-              <w:spacing w:after="0" w:line="240" w:lineRule="auto"/>
-              <w:jc w:val="center"/>
-              <w:rPr>
-                <w:rFonts w:ascii="Calibri" w:eastAsia="Times New Roman" w:hAnsi="Calibri" w:cs="Calibri"/>
-                <w:lang w:eastAsia="en-CA"/>
-              </w:rPr>
-            </w:pPr>
-            <w:r>
-              <w:rPr>
-                <w:rFonts w:ascii="Calibri" w:eastAsia="Times New Roman" w:hAnsi="Calibri" w:cs="Calibri"/>
-                <w:lang w:eastAsia="en-CA"/>
-              </w:rPr>
-              <w:t>4916223</w:t>
-            </w:r>
-          </w:p>
-        </w:tc>
-        <w:tc>
-          <w:tcPr>
-            <w:tcW w:w="718" w:type="dxa"/>
-            <w:tcBorders>
-              <w:top w:val="nil"/>
-              <w:left w:val="nil"/>
-              <w:bottom w:val="single" w:sz="4" w:space="0" w:color="auto"/>
-              <w:right w:val="nil"/>
-            </w:tcBorders>
-            <w:shd w:val="clear" w:color="000000" w:fill="FFFFFF"/>
-            <w:noWrap/>
-            <w:vAlign w:val="center"/>
-            <w:hideMark/>
-          </w:tcPr>
-          <w:p>
-            <w:pPr>
-              <w:spacing w:after="0" w:line="240" w:lineRule="auto"/>
-              <w:jc w:val="center"/>
-              <w:rPr>
-                <w:rFonts w:ascii="Calibri" w:eastAsia="Times New Roman" w:hAnsi="Calibri" w:cs="Calibri"/>
-                <w:lang w:eastAsia="en-CA"/>
-              </w:rPr>
-            </w:pPr>
-            <w:r>
-              <w:rPr>
-                <w:rFonts w:ascii="Calibri" w:eastAsia="Times New Roman" w:hAnsi="Calibri" w:cs="Calibri"/>
-                <w:lang w:eastAsia="en-CA"/>
-              </w:rPr>
-              <w:t>$0.30</w:t>
-            </w:r>
-          </w:p>
-        </w:tc>
-        <w:tc>
-          <w:tcPr>
-            <w:tcW w:w="1275" w:type="dxa"/>
-            <w:tcBorders>
-              <w:top w:val="nil"/>
-              <w:left w:val="single" w:sz="8" w:space="0" w:color="auto"/>
-              <w:bottom w:val="single" w:sz="4" w:space="0" w:color="auto"/>
-              <w:right w:val="single" w:sz="8" w:space="0" w:color="auto"/>
-            </w:tcBorders>
-            <w:shd w:val="clear" w:color="000000" w:fill="FFFFFF"/>
-            <w:noWrap/>
-            <w:vAlign w:val="center"/>
-            <w:hideMark/>
-          </w:tcPr>
-          <w:p>
-            <w:pPr>
-              <w:spacing w:after="0" w:line="240" w:lineRule="auto"/>
-              <w:jc w:val="center"/>
-              <w:rPr>
-                <w:rFonts w:ascii="Calibri" w:eastAsia="Times New Roman" w:hAnsi="Calibri" w:cs="Calibri"/>
-                <w:lang w:eastAsia="en-CA"/>
-              </w:rPr>
-            </w:pPr>
-            <w:r>
-              <w:rPr>
-                <w:rFonts w:ascii="Calibri" w:eastAsia="Times New Roman" w:hAnsi="Calibri" w:cs="Calibri"/>
-                <w:lang w:eastAsia="en-CA"/>
-              </w:rPr>
-              <w:t>2</w:t>
-            </w:r>
-          </w:p>
-        </w:tc>
-      </w:tr>
-      <w:tr>
-        <w:trPr>
-          <w:trHeight w:val="900"/>
-        </w:trPr>
-        <w:tc>
-          <w:tcPr>
-            <w:tcW w:w="2542" w:type="dxa"/>
-            <w:tcBorders>
-              <w:top w:val="nil"/>
-              <w:left w:val="single" w:sz="8" w:space="0" w:color="auto"/>
               <w:bottom w:val="nil"/>
               <w:right w:val="single" w:sz="4" w:space="0" w:color="auto"/>
             </w:tcBorders>
             <w:shd w:val="clear" w:color="000000" w:fill="FFFFFF"/>
             <w:vAlign w:val="center"/>
-            <w:hideMark/>
           </w:tcPr>
           <w:p>
             <w:pPr>
@@ -3018,7 +2811,6 @@
             </w:tcBorders>
             <w:shd w:val="clear" w:color="000000" w:fill="FFFFFF"/>
             <w:vAlign w:val="center"/>
-            <w:hideMark/>
           </w:tcPr>
           <w:p>
             <w:pPr>
@@ -3057,7 +2849,6 @@
             </w:tcBorders>
             <w:shd w:val="clear" w:color="000000" w:fill="FFFFFF"/>
             <w:vAlign w:val="center"/>
-            <w:hideMark/>
           </w:tcPr>
           <w:p>
             <w:pPr>
@@ -3088,7 +2879,6 @@
             </w:tcBorders>
             <w:shd w:val="clear" w:color="000000" w:fill="FFFFFF"/>
             <w:vAlign w:val="center"/>
-            <w:hideMark/>
           </w:tcPr>
           <w:p>
             <w:pPr>
@@ -3120,7 +2910,6 @@
             <w:shd w:val="clear" w:color="000000" w:fill="FFFFFF"/>
             <w:noWrap/>
             <w:vAlign w:val="center"/>
-            <w:hideMark/>
           </w:tcPr>
           <w:p>
             <w:pPr>
@@ -3152,7 +2941,6 @@
             <w:shd w:val="clear" w:color="000000" w:fill="FFFFFF"/>
             <w:noWrap/>
             <w:vAlign w:val="center"/>
-            <w:hideMark/>
           </w:tcPr>
           <w:p>
             <w:pPr>
@@ -3175,7 +2963,7 @@
       </w:tr>
       <w:tr>
         <w:trPr>
-          <w:trHeight w:val="1185"/>
+          <w:trHeight w:val="900"/>
         </w:trPr>
         <w:tc>
           <w:tcPr>
@@ -3230,7 +3018,6 @@
                 <w:lang w:eastAsia="en-CA"/>
               </w:rPr>
             </w:pPr>
-            <w:proofErr w:type="spellStart"/>
             <w:r>
               <w:rPr>
                 <w:rFonts w:ascii="Calibri" w:eastAsia="Times New Roman" w:hAnsi="Calibri" w:cs="Calibri"/>
@@ -3238,7 +3025,6 @@
               </w:rPr>
               <w:t>Digikey</w:t>
             </w:r>
-            <w:proofErr w:type="spellEnd"/>
             <w:r>
               <w:rPr>
                 <w:rFonts w:ascii="Calibri" w:eastAsia="Times New Roman" w:hAnsi="Calibri" w:cs="Calibri"/>
@@ -3371,7 +3157,7 @@
                 <w:rFonts w:ascii="Calibri" w:eastAsia="Times New Roman" w:hAnsi="Calibri" w:cs="Calibri"/>
                 <w:lang w:eastAsia="en-CA"/>
               </w:rPr>
-              <w:t>2</w:t>
+              <w:t>1</w:t>
             </w:r>
           </w:p>
         </w:tc>
@@ -3392,7 +3178,7 @@
 </file>
 
 <file path=word/endnotes.xml><?xml version="1.0" encoding="utf-8"?>
-<w:endnotes xmlns:wpc="http://schemas.microsoft.com/office/word/2010/wordprocessingCanvas" xmlns:cx="http://schemas.microsoft.com/office/drawing/2014/chartex" xmlns:cx1="http://schemas.microsoft.com/office/drawing/2015/9/8/chartex" xmlns:cx2="http://schemas.microsoft.com/office/drawing/2015/10/21/chartex" xmlns:cx3="http://schemas.microsoft.com/office/drawing/2016/5/9/chartex" xmlns:cx4="http://schemas.microsoft.com/office/drawing/2016/5/10/chartex" xmlns:cx5="http://schemas.microsoft.com/office/drawing/2016/5/11/chartex" xmlns:cx6="http://schemas.microsoft.com/office/drawing/2016/5/12/chartex" xmlns:cx7="http://schemas.microsoft.com/office/drawing/2016/5/13/chartex" xmlns:cx8="http://schemas.microsoft.com/office/drawing/2016/5/14/chartex" xmlns:mc="http://schemas.openxmlformats.org/markup-compatibility/2006" xmlns:aink="http://schemas.microsoft.com/office/drawing/2016/ink" xmlns:am3d="http://schemas.microsoft.com/office/drawing/2017/model3d" xmlns:o="urn:schemas-microsoft-com:office:office" xmlns:r="http://schemas.openxmlformats.org/officeDocument/2006/relationships" xmlns:m="http://schemas.openxmlformats.org/officeDocument/2006/math" xmlns:v="urn:schemas-microsoft-com:vml" xmlns:wp14="http://schemas.microsoft.com/office/word/2010/wordprocessingDrawing" xmlns:wp="http://schemas.openxmlformats.org/drawingml/2006/wordprocessingDrawing" xmlns:w10="urn:schemas-microsoft-com:office:word" xmlns:w="http://schemas.openxmlformats.org/wordprocessingml/2006/main" xmlns:w14="http://schemas.microsoft.com/office/word/2010/wordml" xmlns:w15="http://schemas.microsoft.com/office/word/2012/wordml" xmlns:w16cid="http://schemas.microsoft.com/office/word/2016/wordml/cid" xmlns:w16se="http://schemas.microsoft.com/office/word/2015/wordml/symex" xmlns:wpg="http://schemas.microsoft.com/office/word/2010/wordprocessingGroup" xmlns:wpi="http://schemas.microsoft.com/office/word/2010/wordprocessingInk" xmlns:wne="http://schemas.microsoft.com/office/word/2006/wordml" xmlns:wps="http://schemas.microsoft.com/office/word/2010/wordprocessingShape" mc:Ignorable="w14 w15 w16se w16cid wp14">
+<w:endnotes xmlns:wpc="http://schemas.microsoft.com/office/word/2010/wordprocessingCanvas" xmlns:cx="http://schemas.microsoft.com/office/drawing/2014/chartex" xmlns:cx1="http://schemas.microsoft.com/office/drawing/2015/9/8/chartex" xmlns:mc="http://schemas.openxmlformats.org/markup-compatibility/2006" xmlns:o="urn:schemas-microsoft-com:office:office" xmlns:r="http://schemas.openxmlformats.org/officeDocument/2006/relationships" xmlns:m="http://schemas.openxmlformats.org/officeDocument/2006/math" xmlns:v="urn:schemas-microsoft-com:vml" xmlns:wp14="http://schemas.microsoft.com/office/word/2010/wordprocessingDrawing" xmlns:wp="http://schemas.openxmlformats.org/drawingml/2006/wordprocessingDrawing" xmlns:w10="urn:schemas-microsoft-com:office:word" xmlns:w="http://schemas.openxmlformats.org/wordprocessingml/2006/main" xmlns:w14="http://schemas.microsoft.com/office/word/2010/wordml" xmlns:w15="http://schemas.microsoft.com/office/word/2012/wordml" xmlns:w16se="http://schemas.microsoft.com/office/word/2015/wordml/symex" xmlns:wpg="http://schemas.microsoft.com/office/word/2010/wordprocessingGroup" xmlns:wpi="http://schemas.microsoft.com/office/word/2010/wordprocessingInk" xmlns:wne="http://schemas.microsoft.com/office/word/2006/wordml" xmlns:wps="http://schemas.microsoft.com/office/word/2010/wordprocessingShape" mc:Ignorable="w14 w15 w16se wp14">
   <w:endnote w:type="separator" w:id="-1">
     <w:p>
       <w:r>
@@ -3411,7 +3197,7 @@
 </file>
 
 <file path=word/footer1.xml><?xml version="1.0" encoding="utf-8"?>
-<w:ftr xmlns:wpc="http://schemas.microsoft.com/office/word/2010/wordprocessingCanvas" xmlns:cx="http://schemas.microsoft.com/office/drawing/2014/chartex" xmlns:cx1="http://schemas.microsoft.com/office/drawing/2015/9/8/chartex" xmlns:cx2="http://schemas.microsoft.com/office/drawing/2015/10/21/chartex" xmlns:cx3="http://schemas.microsoft.com/office/drawing/2016/5/9/chartex" xmlns:cx4="http://schemas.microsoft.com/office/drawing/2016/5/10/chartex" xmlns:cx5="http://schemas.microsoft.com/office/drawing/2016/5/11/chartex" xmlns:cx6="http://schemas.microsoft.com/office/drawing/2016/5/12/chartex" xmlns:cx7="http://schemas.microsoft.com/office/drawing/2016/5/13/chartex" xmlns:cx8="http://schemas.microsoft.com/office/drawing/2016/5/14/chartex" xmlns:mc="http://schemas.openxmlformats.org/markup-compatibility/2006" xmlns:aink="http://schemas.microsoft.com/office/drawing/2016/ink" xmlns:am3d="http://schemas.microsoft.com/office/drawing/2017/model3d" xmlns:o="urn:schemas-microsoft-com:office:office" xmlns:r="http://schemas.openxmlformats.org/officeDocument/2006/relationships" xmlns:m="http://schemas.openxmlformats.org/officeDocument/2006/math" xmlns:v="urn:schemas-microsoft-com:vml" xmlns:wp14="http://schemas.microsoft.com/office/word/2010/wordprocessingDrawing" xmlns:wp="http://schemas.openxmlformats.org/drawingml/2006/wordprocessingDrawing" xmlns:w10="urn:schemas-microsoft-com:office:word" xmlns:w="http://schemas.openxmlformats.org/wordprocessingml/2006/main" xmlns:w14="http://schemas.microsoft.com/office/word/2010/wordml" xmlns:w15="http://schemas.microsoft.com/office/word/2012/wordml" xmlns:w16cid="http://schemas.microsoft.com/office/word/2016/wordml/cid" xmlns:w16se="http://schemas.microsoft.com/office/word/2015/wordml/symex" xmlns:wpg="http://schemas.microsoft.com/office/word/2010/wordprocessingGroup" xmlns:wpi="http://schemas.microsoft.com/office/word/2010/wordprocessingInk" xmlns:wne="http://schemas.microsoft.com/office/word/2006/wordml" xmlns:wps="http://schemas.microsoft.com/office/word/2010/wordprocessingShape" mc:Ignorable="w14 w15 w16se w16cid wp14">
+<w:ftr xmlns:wpc="http://schemas.microsoft.com/office/word/2010/wordprocessingCanvas" xmlns:cx="http://schemas.microsoft.com/office/drawing/2014/chartex" xmlns:cx1="http://schemas.microsoft.com/office/drawing/2015/9/8/chartex" xmlns:mc="http://schemas.openxmlformats.org/markup-compatibility/2006" xmlns:o="urn:schemas-microsoft-com:office:office" xmlns:r="http://schemas.openxmlformats.org/officeDocument/2006/relationships" xmlns:m="http://schemas.openxmlformats.org/officeDocument/2006/math" xmlns:v="urn:schemas-microsoft-com:vml" xmlns:wp14="http://schemas.microsoft.com/office/word/2010/wordprocessingDrawing" xmlns:wp="http://schemas.openxmlformats.org/drawingml/2006/wordprocessingDrawing" xmlns:w10="urn:schemas-microsoft-com:office:word" xmlns:w="http://schemas.openxmlformats.org/wordprocessingml/2006/main" xmlns:w14="http://schemas.microsoft.com/office/word/2010/wordml" xmlns:w15="http://schemas.microsoft.com/office/word/2012/wordml" xmlns:w16se="http://schemas.microsoft.com/office/word/2015/wordml/symex" xmlns:wpg="http://schemas.microsoft.com/office/word/2010/wordprocessingGroup" xmlns:wpi="http://schemas.microsoft.com/office/word/2010/wordprocessingInk" xmlns:wne="http://schemas.microsoft.com/office/word/2006/wordml" xmlns:wps="http://schemas.microsoft.com/office/word/2010/wordprocessingShape" mc:Ignorable="w14 w15 w16se wp14">
   <w:p>
     <w:pPr>
       <w:pStyle w:val="Footer"/>
@@ -3432,7 +3218,7 @@
       <w:rPr>
         <w:noProof/>
       </w:rPr>
-      <w:t>2</w:t>
+      <w:t>3</w:t>
     </w:r>
     <w:r>
       <w:fldChar w:fldCharType="end"/>
@@ -3440,33 +3226,20 @@
     <w:r>
       <w:t xml:space="preserve"> of </w:t>
     </w:r>
-    <w:r>
-      <w:fldChar w:fldCharType="begin"/>
-    </w:r>
-    <w:r>
-      <w:instrText xml:space="preserve"> NUMPAGES   \* MERGEFORMAT </w:instrText>
-    </w:r>
-    <w:r>
-      <w:fldChar w:fldCharType="separate"/>
-    </w:r>
-    <w:r>
-      <w:rPr>
-        <w:noProof/>
-      </w:rPr>
-      <w:t>5</w:t>
-    </w:r>
-    <w:r>
-      <w:rPr>
-        <w:noProof/>
-      </w:rPr>
-      <w:fldChar w:fldCharType="end"/>
-    </w:r>
+    <w:fldSimple w:instr=" NUMPAGES   \* MERGEFORMAT ">
+      <w:r>
+        <w:rPr>
+          <w:noProof/>
+        </w:rPr>
+        <w:t>6</w:t>
+      </w:r>
+    </w:fldSimple>
   </w:p>
 </w:ftr>
 </file>
 
 <file path=word/footnotes.xml><?xml version="1.0" encoding="utf-8"?>
-<w:footnotes xmlns:wpc="http://schemas.microsoft.com/office/word/2010/wordprocessingCanvas" xmlns:cx="http://schemas.microsoft.com/office/drawing/2014/chartex" xmlns:cx1="http://schemas.microsoft.com/office/drawing/2015/9/8/chartex" xmlns:cx2="http://schemas.microsoft.com/office/drawing/2015/10/21/chartex" xmlns:cx3="http://schemas.microsoft.com/office/drawing/2016/5/9/chartex" xmlns:cx4="http://schemas.microsoft.com/office/drawing/2016/5/10/chartex" xmlns:cx5="http://schemas.microsoft.com/office/drawing/2016/5/11/chartex" xmlns:cx6="http://schemas.microsoft.com/office/drawing/2016/5/12/chartex" xmlns:cx7="http://schemas.microsoft.com/office/drawing/2016/5/13/chartex" xmlns:cx8="http://schemas.microsoft.com/office/drawing/2016/5/14/chartex" xmlns:mc="http://schemas.openxmlformats.org/markup-compatibility/2006" xmlns:aink="http://schemas.microsoft.com/office/drawing/2016/ink" xmlns:am3d="http://schemas.microsoft.com/office/drawing/2017/model3d" xmlns:o="urn:schemas-microsoft-com:office:office" xmlns:r="http://schemas.openxmlformats.org/officeDocument/2006/relationships" xmlns:m="http://schemas.openxmlformats.org/officeDocument/2006/math" xmlns:v="urn:schemas-microsoft-com:vml" xmlns:wp14="http://schemas.microsoft.com/office/word/2010/wordprocessingDrawing" xmlns:wp="http://schemas.openxmlformats.org/drawingml/2006/wordprocessingDrawing" xmlns:w10="urn:schemas-microsoft-com:office:word" xmlns:w="http://schemas.openxmlformats.org/wordprocessingml/2006/main" xmlns:w14="http://schemas.microsoft.com/office/word/2010/wordml" xmlns:w15="http://schemas.microsoft.com/office/word/2012/wordml" xmlns:w16cid="http://schemas.microsoft.com/office/word/2016/wordml/cid" xmlns:w16se="http://schemas.microsoft.com/office/word/2015/wordml/symex" xmlns:wpg="http://schemas.microsoft.com/office/word/2010/wordprocessingGroup" xmlns:wpi="http://schemas.microsoft.com/office/word/2010/wordprocessingInk" xmlns:wne="http://schemas.microsoft.com/office/word/2006/wordml" xmlns:wps="http://schemas.microsoft.com/office/word/2010/wordprocessingShape" mc:Ignorable="w14 w15 w16se w16cid wp14">
+<w:footnotes xmlns:wpc="http://schemas.microsoft.com/office/word/2010/wordprocessingCanvas" xmlns:cx="http://schemas.microsoft.com/office/drawing/2014/chartex" xmlns:cx1="http://schemas.microsoft.com/office/drawing/2015/9/8/chartex" xmlns:mc="http://schemas.openxmlformats.org/markup-compatibility/2006" xmlns:o="urn:schemas-microsoft-com:office:office" xmlns:r="http://schemas.openxmlformats.org/officeDocument/2006/relationships" xmlns:m="http://schemas.openxmlformats.org/officeDocument/2006/math" xmlns:v="urn:schemas-microsoft-com:vml" xmlns:wp14="http://schemas.microsoft.com/office/word/2010/wordprocessingDrawing" xmlns:wp="http://schemas.openxmlformats.org/drawingml/2006/wordprocessingDrawing" xmlns:w10="urn:schemas-microsoft-com:office:word" xmlns:w="http://schemas.openxmlformats.org/wordprocessingml/2006/main" xmlns:w14="http://schemas.microsoft.com/office/word/2010/wordml" xmlns:w15="http://schemas.microsoft.com/office/word/2012/wordml" xmlns:w16se="http://schemas.microsoft.com/office/word/2015/wordml/symex" xmlns:wpg="http://schemas.microsoft.com/office/word/2010/wordprocessingGroup" xmlns:wpi="http://schemas.microsoft.com/office/word/2010/wordprocessingInk" xmlns:wne="http://schemas.microsoft.com/office/word/2006/wordml" xmlns:wps="http://schemas.microsoft.com/office/word/2010/wordprocessingShape" mc:Ignorable="w14 w15 w16se wp14">
   <w:footnote w:type="separator" w:id="-1">
     <w:p>
       <w:r>
@@ -3485,7 +3258,7 @@
 </file>
 
 <file path=word/header1.xml><?xml version="1.0" encoding="utf-8"?>
-<w:hdr xmlns:wpc="http://schemas.microsoft.com/office/word/2010/wordprocessingCanvas" xmlns:cx="http://schemas.microsoft.com/office/drawing/2014/chartex" xmlns:cx1="http://schemas.microsoft.com/office/drawing/2015/9/8/chartex" xmlns:cx2="http://schemas.microsoft.com/office/drawing/2015/10/21/chartex" xmlns:cx3="http://schemas.microsoft.com/office/drawing/2016/5/9/chartex" xmlns:cx4="http://schemas.microsoft.com/office/drawing/2016/5/10/chartex" xmlns:cx5="http://schemas.microsoft.com/office/drawing/2016/5/11/chartex" xmlns:cx6="http://schemas.microsoft.com/office/drawing/2016/5/12/chartex" xmlns:cx7="http://schemas.microsoft.com/office/drawing/2016/5/13/chartex" xmlns:cx8="http://schemas.microsoft.com/office/drawing/2016/5/14/chartex" xmlns:mc="http://schemas.openxmlformats.org/markup-compatibility/2006" xmlns:aink="http://schemas.microsoft.com/office/drawing/2016/ink" xmlns:am3d="http://schemas.microsoft.com/office/drawing/2017/model3d" xmlns:o="urn:schemas-microsoft-com:office:office" xmlns:r="http://schemas.openxmlformats.org/officeDocument/2006/relationships" xmlns:m="http://schemas.openxmlformats.org/officeDocument/2006/math" xmlns:v="urn:schemas-microsoft-com:vml" xmlns:wp14="http://schemas.microsoft.com/office/word/2010/wordprocessingDrawing" xmlns:wp="http://schemas.openxmlformats.org/drawingml/2006/wordprocessingDrawing" xmlns:w10="urn:schemas-microsoft-com:office:word" xmlns:w="http://schemas.openxmlformats.org/wordprocessingml/2006/main" xmlns:w14="http://schemas.microsoft.com/office/word/2010/wordml" xmlns:w15="http://schemas.microsoft.com/office/word/2012/wordml" xmlns:w16cid="http://schemas.microsoft.com/office/word/2016/wordml/cid" xmlns:w16se="http://schemas.microsoft.com/office/word/2015/wordml/symex" xmlns:wpg="http://schemas.microsoft.com/office/word/2010/wordprocessingGroup" xmlns:wpi="http://schemas.microsoft.com/office/word/2010/wordprocessingInk" xmlns:wne="http://schemas.microsoft.com/office/word/2006/wordml" xmlns:wps="http://schemas.microsoft.com/office/word/2010/wordprocessingShape" mc:Ignorable="w14 w15 w16se w16cid wp14">
+<w:hdr xmlns:wpc="http://schemas.microsoft.com/office/word/2010/wordprocessingCanvas" xmlns:cx="http://schemas.microsoft.com/office/drawing/2014/chartex" xmlns:cx1="http://schemas.microsoft.com/office/drawing/2015/9/8/chartex" xmlns:mc="http://schemas.openxmlformats.org/markup-compatibility/2006" xmlns:o="urn:schemas-microsoft-com:office:office" xmlns:r="http://schemas.openxmlformats.org/officeDocument/2006/relationships" xmlns:m="http://schemas.openxmlformats.org/officeDocument/2006/math" xmlns:v="urn:schemas-microsoft-com:vml" xmlns:wp14="http://schemas.microsoft.com/office/word/2010/wordprocessingDrawing" xmlns:wp="http://schemas.openxmlformats.org/drawingml/2006/wordprocessingDrawing" xmlns:w10="urn:schemas-microsoft-com:office:word" xmlns:w="http://schemas.openxmlformats.org/wordprocessingml/2006/main" xmlns:w14="http://schemas.microsoft.com/office/word/2010/wordml" xmlns:w15="http://schemas.microsoft.com/office/word/2012/wordml" xmlns:w16se="http://schemas.microsoft.com/office/word/2015/wordml/symex" xmlns:wpg="http://schemas.microsoft.com/office/word/2010/wordprocessingGroup" xmlns:wpi="http://schemas.microsoft.com/office/word/2010/wordprocessingInk" xmlns:wne="http://schemas.microsoft.com/office/word/2006/wordml" xmlns:wps="http://schemas.microsoft.com/office/word/2010/wordprocessingShape" mc:Ignorable="w14 w15 w16se wp14">
   <w:p>
     <w:pPr>
       <w:pStyle w:val="Header"/>
@@ -3522,7 +3295,7 @@
 </file>
 
 <file path=word/numbering.xml><?xml version="1.0" encoding="utf-8"?>
-<w:numbering xmlns:wpc="http://schemas.microsoft.com/office/word/2010/wordprocessingCanvas" xmlns:cx="http://schemas.microsoft.com/office/drawing/2014/chartex" xmlns:cx1="http://schemas.microsoft.com/office/drawing/2015/9/8/chartex" xmlns:cx2="http://schemas.microsoft.com/office/drawing/2015/10/21/chartex" xmlns:cx3="http://schemas.microsoft.com/office/drawing/2016/5/9/chartex" xmlns:cx4="http://schemas.microsoft.com/office/drawing/2016/5/10/chartex" xmlns:cx5="http://schemas.microsoft.com/office/drawing/2016/5/11/chartex" xmlns:cx6="http://schemas.microsoft.com/office/drawing/2016/5/12/chartex" xmlns:cx7="http://schemas.microsoft.com/office/drawing/2016/5/13/chartex" xmlns:cx8="http://schemas.microsoft.com/office/drawing/2016/5/14/chartex" xmlns:mc="http://schemas.openxmlformats.org/markup-compatibility/2006" xmlns:aink="http://schemas.microsoft.com/office/drawing/2016/ink" xmlns:am3d="http://schemas.microsoft.com/office/drawing/2017/model3d" xmlns:o="urn:schemas-microsoft-com:office:office" xmlns:r="http://schemas.openxmlformats.org/officeDocument/2006/relationships" xmlns:m="http://schemas.openxmlformats.org/officeDocument/2006/math" xmlns:v="urn:schemas-microsoft-com:vml" xmlns:wp14="http://schemas.microsoft.com/office/word/2010/wordprocessingDrawing" xmlns:wp="http://schemas.openxmlformats.org/drawingml/2006/wordprocessingDrawing" xmlns:w10="urn:schemas-microsoft-com:office:word" xmlns:w="http://schemas.openxmlformats.org/wordprocessingml/2006/main" xmlns:w14="http://schemas.microsoft.com/office/word/2010/wordml" xmlns:w15="http://schemas.microsoft.com/office/word/2012/wordml" xmlns:w16cid="http://schemas.microsoft.com/office/word/2016/wordml/cid" xmlns:w16se="http://schemas.microsoft.com/office/word/2015/wordml/symex" xmlns:wpg="http://schemas.microsoft.com/office/word/2010/wordprocessingGroup" xmlns:wpi="http://schemas.microsoft.com/office/word/2010/wordprocessingInk" xmlns:wne="http://schemas.microsoft.com/office/word/2006/wordml" xmlns:wps="http://schemas.microsoft.com/office/word/2010/wordprocessingShape" mc:Ignorable="w14 w15 w16se w16cid wp14">
+<w:numbering xmlns:wpc="http://schemas.microsoft.com/office/word/2010/wordprocessingCanvas" xmlns:cx="http://schemas.microsoft.com/office/drawing/2014/chartex" xmlns:cx1="http://schemas.microsoft.com/office/drawing/2015/9/8/chartex" xmlns:mc="http://schemas.openxmlformats.org/markup-compatibility/2006" xmlns:o="urn:schemas-microsoft-com:office:office" xmlns:r="http://schemas.openxmlformats.org/officeDocument/2006/relationships" xmlns:m="http://schemas.openxmlformats.org/officeDocument/2006/math" xmlns:v="urn:schemas-microsoft-com:vml" xmlns:wp14="http://schemas.microsoft.com/office/word/2010/wordprocessingDrawing" xmlns:wp="http://schemas.openxmlformats.org/drawingml/2006/wordprocessingDrawing" xmlns:w10="urn:schemas-microsoft-com:office:word" xmlns:w="http://schemas.openxmlformats.org/wordprocessingml/2006/main" xmlns:w14="http://schemas.microsoft.com/office/word/2010/wordml" xmlns:w15="http://schemas.microsoft.com/office/word/2012/wordml" xmlns:w16se="http://schemas.microsoft.com/office/word/2015/wordml/symex" xmlns:wpg="http://schemas.microsoft.com/office/word/2010/wordprocessingGroup" xmlns:wpi="http://schemas.microsoft.com/office/word/2010/wordprocessingInk" xmlns:wne="http://schemas.microsoft.com/office/word/2006/wordml" xmlns:wps="http://schemas.microsoft.com/office/word/2010/wordprocessingShape" mc:Ignorable="w14 w15 w16se wp14">
   <w:abstractNum w:abstractNumId="0" w15:restartNumberingAfterBreak="0">
     <w:nsid w:val="029C39F2"/>
     <w:multiLevelType w:val="hybridMultilevel"/>
@@ -5139,7 +4912,7 @@
 </file>
 
 <file path=word/styles.xml><?xml version="1.0" encoding="utf-8"?>
-<w:styles xmlns:mc="http://schemas.openxmlformats.org/markup-compatibility/2006" xmlns:r="http://schemas.openxmlformats.org/officeDocument/2006/relationships" xmlns:w="http://schemas.openxmlformats.org/wordprocessingml/2006/main" xmlns:w14="http://schemas.microsoft.com/office/word/2010/wordml" xmlns:w15="http://schemas.microsoft.com/office/word/2012/wordml" xmlns:w16cid="http://schemas.microsoft.com/office/word/2016/wordml/cid" xmlns:w16se="http://schemas.microsoft.com/office/word/2015/wordml/symex" mc:Ignorable="w14 w15 w16se w16cid">
+<w:styles xmlns:mc="http://schemas.openxmlformats.org/markup-compatibility/2006" xmlns:r="http://schemas.openxmlformats.org/officeDocument/2006/relationships" xmlns:w="http://schemas.openxmlformats.org/wordprocessingml/2006/main" xmlns:w14="http://schemas.microsoft.com/office/word/2010/wordml" xmlns:w15="http://schemas.microsoft.com/office/word/2012/wordml" xmlns:w16se="http://schemas.microsoft.com/office/word/2015/wordml/symex" mc:Ignorable="w14 w15 w16se">
   <w:docDefaults>
     <w:rPrDefault>
       <w:rPr>
@@ -5155,7 +4928,7 @@
       </w:pPr>
     </w:pPrDefault>
   </w:docDefaults>
-  <w:latentStyles w:defLockedState="0" w:defUIPriority="99" w:defSemiHidden="0" w:defUnhideWhenUsed="0" w:defQFormat="0" w:count="377">
+  <w:latentStyles w:defLockedState="0" w:defUIPriority="99" w:defSemiHidden="0" w:defUnhideWhenUsed="0" w:defQFormat="0" w:count="371">
     <w:lsdException w:name="Normal" w:uiPriority="0" w:qFormat="1"/>
     <w:lsdException w:name="heading 1" w:uiPriority="9" w:qFormat="1"/>
     <w:lsdException w:name="heading 2" w:semiHidden="1" w:uiPriority="9" w:unhideWhenUsed="1" w:qFormat="1"/>
@@ -5261,6 +5034,7 @@
     <w:lsdException w:name="HTML Sample" w:semiHidden="1" w:unhideWhenUsed="1"/>
     <w:lsdException w:name="HTML Typewriter" w:semiHidden="1" w:unhideWhenUsed="1"/>
     <w:lsdException w:name="HTML Variable" w:semiHidden="1" w:unhideWhenUsed="1"/>
+    <w:lsdException w:name="Normal Table" w:semiHidden="1" w:unhideWhenUsed="1"/>
     <w:lsdException w:name="annotation subject" w:semiHidden="1" w:unhideWhenUsed="1"/>
     <w:lsdException w:name="No List" w:semiHidden="1" w:unhideWhenUsed="1"/>
     <w:lsdException w:name="Outline List 1" w:semiHidden="1" w:unhideWhenUsed="1"/>
@@ -5305,6 +5079,7 @@
     <w:lsdException w:name="Table Professional" w:semiHidden="1" w:unhideWhenUsed="1"/>
     <w:lsdException w:name="Table Subtle 1" w:semiHidden="1" w:unhideWhenUsed="1"/>
     <w:lsdException w:name="Table Subtle 2" w:semiHidden="1" w:unhideWhenUsed="1"/>
+    <w:lsdException w:name="Table Web 1" w:semiHidden="1" w:unhideWhenUsed="1"/>
     <w:lsdException w:name="Table Web 2" w:semiHidden="1" w:unhideWhenUsed="1"/>
     <w:lsdException w:name="Table Web 3" w:semiHidden="1" w:unhideWhenUsed="1"/>
     <w:lsdException w:name="Balloon Text" w:semiHidden="1" w:unhideWhenUsed="1"/>
@@ -5525,12 +5300,6 @@
     <w:lsdException w:name="List Table 5 Dark Accent 6" w:uiPriority="50"/>
     <w:lsdException w:name="List Table 6 Colorful Accent 6" w:uiPriority="51"/>
     <w:lsdException w:name="List Table 7 Colorful Accent 6" w:uiPriority="52"/>
-    <w:lsdException w:name="Mention" w:semiHidden="1" w:unhideWhenUsed="1"/>
-    <w:lsdException w:name="Smart Hyperlink" w:semiHidden="1" w:unhideWhenUsed="1"/>
-    <w:lsdException w:name="Hashtag" w:semiHidden="1" w:unhideWhenUsed="1"/>
-    <w:lsdException w:name="Unresolved Mention" w:semiHidden="1" w:unhideWhenUsed="1"/>
-    <w:lsdException w:name="Smart Link" w:semiHidden="1" w:unhideWhenUsed="1"/>
-    <w:lsdException w:name="Smart Link Error" w:semiHidden="1" w:unhideWhenUsed="1"/>
   </w:latentStyles>
   <w:style w:type="paragraph" w:default="1" w:styleId="Normal">
     <w:name w:val="Normal"/>
@@ -6341,7 +6110,7 @@
 </file>
 
 <file path=word/glossary/document.xml><?xml version="1.0" encoding="utf-8"?>
-<w:glossaryDocument xmlns:wpc="http://schemas.microsoft.com/office/word/2010/wordprocessingCanvas" xmlns:cx="http://schemas.microsoft.com/office/drawing/2014/chartex" xmlns:cx1="http://schemas.microsoft.com/office/drawing/2015/9/8/chartex" xmlns:cx2="http://schemas.microsoft.com/office/drawing/2015/10/21/chartex" xmlns:cx3="http://schemas.microsoft.com/office/drawing/2016/5/9/chartex" xmlns:cx4="http://schemas.microsoft.com/office/drawing/2016/5/10/chartex" xmlns:cx5="http://schemas.microsoft.com/office/drawing/2016/5/11/chartex" xmlns:cx6="http://schemas.microsoft.com/office/drawing/2016/5/12/chartex" xmlns:cx7="http://schemas.microsoft.com/office/drawing/2016/5/13/chartex" xmlns:cx8="http://schemas.microsoft.com/office/drawing/2016/5/14/chartex" xmlns:mc="http://schemas.openxmlformats.org/markup-compatibility/2006" xmlns:aink="http://schemas.microsoft.com/office/drawing/2016/ink" xmlns:am3d="http://schemas.microsoft.com/office/drawing/2017/model3d" xmlns:o="urn:schemas-microsoft-com:office:office" xmlns:r="http://schemas.openxmlformats.org/officeDocument/2006/relationships" xmlns:m="http://schemas.openxmlformats.org/officeDocument/2006/math" xmlns:v="urn:schemas-microsoft-com:vml" xmlns:wp14="http://schemas.microsoft.com/office/word/2010/wordprocessingDrawing" xmlns:wp="http://schemas.openxmlformats.org/drawingml/2006/wordprocessingDrawing" xmlns:w10="urn:schemas-microsoft-com:office:word" xmlns:w="http://schemas.openxmlformats.org/wordprocessingml/2006/main" xmlns:w14="http://schemas.microsoft.com/office/word/2010/wordml" xmlns:w15="http://schemas.microsoft.com/office/word/2012/wordml" xmlns:w16cid="http://schemas.microsoft.com/office/word/2016/wordml/cid" xmlns:w16se="http://schemas.microsoft.com/office/word/2015/wordml/symex" xmlns:wpg="http://schemas.microsoft.com/office/word/2010/wordprocessingGroup" xmlns:wpi="http://schemas.microsoft.com/office/word/2010/wordprocessingInk" xmlns:wne="http://schemas.microsoft.com/office/word/2006/wordml" xmlns:wps="http://schemas.microsoft.com/office/word/2010/wordprocessingShape" mc:Ignorable="w14 w15 w16se w16cid wp14">
+<w:glossaryDocument xmlns:wpc="http://schemas.microsoft.com/office/word/2010/wordprocessingCanvas" xmlns:cx="http://schemas.microsoft.com/office/drawing/2014/chartex" xmlns:cx1="http://schemas.microsoft.com/office/drawing/2015/9/8/chartex" xmlns:mc="http://schemas.openxmlformats.org/markup-compatibility/2006" xmlns:o="urn:schemas-microsoft-com:office:office" xmlns:r="http://schemas.openxmlformats.org/officeDocument/2006/relationships" xmlns:m="http://schemas.openxmlformats.org/officeDocument/2006/math" xmlns:v="urn:schemas-microsoft-com:vml" xmlns:wp14="http://schemas.microsoft.com/office/word/2010/wordprocessingDrawing" xmlns:wp="http://schemas.openxmlformats.org/drawingml/2006/wordprocessingDrawing" xmlns:w10="urn:schemas-microsoft-com:office:word" xmlns:w="http://schemas.openxmlformats.org/wordprocessingml/2006/main" xmlns:w14="http://schemas.microsoft.com/office/word/2010/wordml" xmlns:w15="http://schemas.microsoft.com/office/word/2012/wordml" xmlns:w16se="http://schemas.microsoft.com/office/word/2015/wordml/symex" xmlns:wpg="http://schemas.microsoft.com/office/word/2010/wordprocessingGroup" xmlns:wpi="http://schemas.microsoft.com/office/word/2010/wordprocessingInk" xmlns:wne="http://schemas.microsoft.com/office/word/2006/wordml" xmlns:wps="http://schemas.microsoft.com/office/word/2010/wordprocessingShape" mc:Ignorable="w14 w15 w16se wp14">
   <w:docParts>
     <w:docPart>
       <w:docPartPr>
@@ -6426,7 +6195,7 @@
 </file>
 
 <file path=word/glossary/fontTable.xml><?xml version="1.0" encoding="utf-8"?>
-<w:fonts xmlns:mc="http://schemas.openxmlformats.org/markup-compatibility/2006" xmlns:r="http://schemas.openxmlformats.org/officeDocument/2006/relationships" xmlns:w="http://schemas.openxmlformats.org/wordprocessingml/2006/main" xmlns:w14="http://schemas.microsoft.com/office/word/2010/wordml" xmlns:w15="http://schemas.microsoft.com/office/word/2012/wordml" xmlns:w16cid="http://schemas.microsoft.com/office/word/2016/wordml/cid" xmlns:w16se="http://schemas.microsoft.com/office/word/2015/wordml/symex" mc:Ignorable="w14 w15 w16se w16cid">
+<w:fonts xmlns:mc="http://schemas.openxmlformats.org/markup-compatibility/2006" xmlns:r="http://schemas.openxmlformats.org/officeDocument/2006/relationships" xmlns:w="http://schemas.openxmlformats.org/wordprocessingml/2006/main" xmlns:w14="http://schemas.microsoft.com/office/word/2010/wordml" xmlns:w15="http://schemas.microsoft.com/office/word/2012/wordml" xmlns:w16se="http://schemas.microsoft.com/office/word/2015/wordml/symex" mc:Ignorable="w14 w15 w16se">
   <w:font w:name="Symbol">
     <w:panose1 w:val="05050102010706020507"/>
     <w:charset w:val="02"/>
@@ -6480,7 +6249,7 @@
 </file>
 
 <file path=word/glossary/settings.xml><?xml version="1.0" encoding="utf-8"?>
-<w:settings xmlns:mc="http://schemas.openxmlformats.org/markup-compatibility/2006" xmlns:o="urn:schemas-microsoft-com:office:office" xmlns:r="http://schemas.openxmlformats.org/officeDocument/2006/relationships" xmlns:m="http://schemas.openxmlformats.org/officeDocument/2006/math" xmlns:v="urn:schemas-microsoft-com:vml" xmlns:w10="urn:schemas-microsoft-com:office:word" xmlns:w="http://schemas.openxmlformats.org/wordprocessingml/2006/main" xmlns:w14="http://schemas.microsoft.com/office/word/2010/wordml" xmlns:w15="http://schemas.microsoft.com/office/word/2012/wordml" xmlns:w16cid="http://schemas.microsoft.com/office/word/2016/wordml/cid" xmlns:w16se="http://schemas.microsoft.com/office/word/2015/wordml/symex" xmlns:sl="http://schemas.openxmlformats.org/schemaLibrary/2006/main" mc:Ignorable="w14 w15 w16se w16cid">
+<w:settings xmlns:mc="http://schemas.openxmlformats.org/markup-compatibility/2006" xmlns:o="urn:schemas-microsoft-com:office:office" xmlns:r="http://schemas.openxmlformats.org/officeDocument/2006/relationships" xmlns:m="http://schemas.openxmlformats.org/officeDocument/2006/math" xmlns:v="urn:schemas-microsoft-com:vml" xmlns:w10="urn:schemas-microsoft-com:office:word" xmlns:w="http://schemas.openxmlformats.org/wordprocessingml/2006/main" xmlns:w14="http://schemas.microsoft.com/office/word/2010/wordml" xmlns:w15="http://schemas.microsoft.com/office/word/2012/wordml" xmlns:w16se="http://schemas.microsoft.com/office/word/2015/wordml/symex" xmlns:sl="http://schemas.openxmlformats.org/schemaLibrary/2006/main" mc:Ignorable="w14 w15 w16se">
   <w:view w:val="normal"/>
   <w:defaultTabStop w:val="720"/>
   <w:characterSpacingControl w:val="doNotCompress"/>
@@ -6491,12 +6260,12 @@
     <w:compatSetting w:name="enableOpenTypeFeatures" w:uri="http://schemas.microsoft.com/office/word" w:val="1"/>
     <w:compatSetting w:name="doNotFlipMirrorIndents" w:uri="http://schemas.microsoft.com/office/word" w:val="1"/>
     <w:compatSetting w:name="differentiateMultirowTableHeaders" w:uri="http://schemas.microsoft.com/office/word" w:val="1"/>
-    <w:compatSetting w:name="useWord2013TrackBottomHyphenation" w:uri="http://schemas.microsoft.com/office/word" w:val="1"/>
   </w:compat>
   <w:rsids>
     <w:rsidRoot w:val="002C5857"/>
     <w:rsid w:val="002C5857"/>
     <w:rsid w:val="005067A7"/>
+    <w:rsid w:val="00537210"/>
     <w:rsid w:val="005A2A0C"/>
     <w:rsid w:val="005E0E75"/>
     <w:rsid w:val="0060243E"/>
@@ -6525,7 +6294,7 @@
 </file>
 
 <file path=word/glossary/styles.xml><?xml version="1.0" encoding="utf-8"?>
-<w:styles xmlns:mc="http://schemas.openxmlformats.org/markup-compatibility/2006" xmlns:r="http://schemas.openxmlformats.org/officeDocument/2006/relationships" xmlns:w="http://schemas.openxmlformats.org/wordprocessingml/2006/main" xmlns:w14="http://schemas.microsoft.com/office/word/2010/wordml" xmlns:w15="http://schemas.microsoft.com/office/word/2012/wordml" xmlns:w16cid="http://schemas.microsoft.com/office/word/2016/wordml/cid" xmlns:w16se="http://schemas.microsoft.com/office/word/2015/wordml/symex" mc:Ignorable="w14 w15 w16se w16cid">
+<w:styles xmlns:mc="http://schemas.openxmlformats.org/markup-compatibility/2006" xmlns:r="http://schemas.openxmlformats.org/officeDocument/2006/relationships" xmlns:w="http://schemas.openxmlformats.org/wordprocessingml/2006/main" xmlns:w14="http://schemas.microsoft.com/office/word/2010/wordml" xmlns:w15="http://schemas.microsoft.com/office/word/2012/wordml" xmlns:w16se="http://schemas.microsoft.com/office/word/2015/wordml/symex" mc:Ignorable="w14 w15 w16se">
   <w:docDefaults>
     <w:rPrDefault>
       <w:rPr>
@@ -6541,7 +6310,7 @@
       </w:pPr>
     </w:pPrDefault>
   </w:docDefaults>
-  <w:latentStyles w:defLockedState="0" w:defUIPriority="99" w:defSemiHidden="0" w:defUnhideWhenUsed="0" w:defQFormat="0" w:count="377">
+  <w:latentStyles w:defLockedState="0" w:defUIPriority="99" w:defSemiHidden="0" w:defUnhideWhenUsed="0" w:defQFormat="0" w:count="371">
     <w:lsdException w:name="Normal" w:uiPriority="0" w:qFormat="1"/>
     <w:lsdException w:name="heading 1" w:uiPriority="9" w:qFormat="1"/>
     <w:lsdException w:name="heading 2" w:semiHidden="1" w:uiPriority="9" w:unhideWhenUsed="1" w:qFormat="1"/>
@@ -6647,6 +6416,7 @@
     <w:lsdException w:name="HTML Sample" w:semiHidden="1" w:unhideWhenUsed="1"/>
     <w:lsdException w:name="HTML Typewriter" w:semiHidden="1" w:unhideWhenUsed="1"/>
     <w:lsdException w:name="HTML Variable" w:semiHidden="1" w:unhideWhenUsed="1"/>
+    <w:lsdException w:name="Normal Table" w:semiHidden="1" w:unhideWhenUsed="1"/>
     <w:lsdException w:name="annotation subject" w:semiHidden="1" w:unhideWhenUsed="1"/>
     <w:lsdException w:name="No List" w:semiHidden="1" w:unhideWhenUsed="1"/>
     <w:lsdException w:name="Outline List 1" w:semiHidden="1" w:unhideWhenUsed="1"/>
@@ -6691,6 +6461,7 @@
     <w:lsdException w:name="Table Professional" w:semiHidden="1" w:unhideWhenUsed="1"/>
     <w:lsdException w:name="Table Subtle 1" w:semiHidden="1" w:unhideWhenUsed="1"/>
     <w:lsdException w:name="Table Subtle 2" w:semiHidden="1" w:unhideWhenUsed="1"/>
+    <w:lsdException w:name="Table Web 1" w:semiHidden="1" w:unhideWhenUsed="1"/>
     <w:lsdException w:name="Table Web 2" w:semiHidden="1" w:unhideWhenUsed="1"/>
     <w:lsdException w:name="Table Web 3" w:semiHidden="1" w:unhideWhenUsed="1"/>
     <w:lsdException w:name="Balloon Text" w:semiHidden="1" w:unhideWhenUsed="1"/>
@@ -6911,12 +6682,6 @@
     <w:lsdException w:name="List Table 5 Dark Accent 6" w:uiPriority="50"/>
     <w:lsdException w:name="List Table 6 Colorful Accent 6" w:uiPriority="51"/>
     <w:lsdException w:name="List Table 7 Colorful Accent 6" w:uiPriority="52"/>
-    <w:lsdException w:name="Mention" w:semiHidden="1" w:unhideWhenUsed="1"/>
-    <w:lsdException w:name="Smart Hyperlink" w:semiHidden="1" w:unhideWhenUsed="1"/>
-    <w:lsdException w:name="Hashtag" w:semiHidden="1" w:unhideWhenUsed="1"/>
-    <w:lsdException w:name="Unresolved Mention" w:semiHidden="1" w:unhideWhenUsed="1"/>
-    <w:lsdException w:name="Smart Link" w:semiHidden="1" w:unhideWhenUsed="1"/>
-    <w:lsdException w:name="Smart Link Error" w:semiHidden="1" w:unhideWhenUsed="1"/>
   </w:latentStyles>
   <w:style w:type="paragraph" w:default="1" w:styleId="Normal">
     <w:name w:val="Normal"/>
@@ -6975,7 +6740,7 @@
 </file>
 
 <file path=word/glossary/webSettings.xml><?xml version="1.0" encoding="utf-8"?>
-<w:webSettings xmlns:mc="http://schemas.openxmlformats.org/markup-compatibility/2006" xmlns:r="http://schemas.openxmlformats.org/officeDocument/2006/relationships" xmlns:w="http://schemas.openxmlformats.org/wordprocessingml/2006/main" xmlns:w14="http://schemas.microsoft.com/office/word/2010/wordml" xmlns:w15="http://schemas.microsoft.com/office/word/2012/wordml" xmlns:w16cid="http://schemas.microsoft.com/office/word/2016/wordml/cid" xmlns:w16se="http://schemas.microsoft.com/office/word/2015/wordml/symex" mc:Ignorable="w14 w15 w16se w16cid">
+<w:webSettings xmlns:mc="http://schemas.openxmlformats.org/markup-compatibility/2006" xmlns:r="http://schemas.openxmlformats.org/officeDocument/2006/relationships" xmlns:w="http://schemas.openxmlformats.org/wordprocessingml/2006/main" xmlns:w14="http://schemas.microsoft.com/office/word/2010/wordml" xmlns:w15="http://schemas.microsoft.com/office/word/2012/wordml" xmlns:w16se="http://schemas.microsoft.com/office/word/2015/wordml/symex" mc:Ignorable="w14 w15 w16se">
   <w:optimizeForBrowser/>
   <w:allowPNG/>
 </w:webSettings>
@@ -7281,7 +7046,7 @@
 </file>
 
 <file path=customXml/itemProps1.xml><?xml version="1.0" encoding="utf-8"?>
-<ds:datastoreItem xmlns:ds="http://schemas.openxmlformats.org/officeDocument/2006/customXml" ds:itemID="{6A76D831-745C-4D93-93D1-1D3BACC87E92}">
+<ds:datastoreItem xmlns:ds="http://schemas.openxmlformats.org/officeDocument/2006/customXml" ds:itemID="{6B95B323-2FB7-4672-AF7E-DF10C58865C3}">
   <ds:schemaRefs>
     <ds:schemaRef ds:uri="http://schemas.openxmlformats.org/officeDocument/2006/bibliography"/>
   </ds:schemaRefs>

--- a/feasibilityModelDocs/feasibilityModel.docx
+++ b/feasibilityModelDocs/feasibilityModel.docx
@@ -372,14 +372,27 @@
       <w:r>
         <w:t xml:space="preserve">Figure </w:t>
       </w:r>
-      <w:fldSimple w:instr=" SEQ Figure \* ARABIC ">
-        <w:r>
-          <w:rPr>
-            <w:noProof/>
-          </w:rPr>
-          <w:t>1</w:t>
-        </w:r>
-      </w:fldSimple>
+      <w:r>
+        <w:fldChar w:fldCharType="begin"/>
+      </w:r>
+      <w:r>
+        <w:instrText xml:space="preserve"> SEQ Figure \* ARABIC </w:instrText>
+      </w:r>
+      <w:r>
+        <w:fldChar w:fldCharType="separate"/>
+      </w:r>
+      <w:r>
+        <w:rPr>
+          <w:noProof/>
+        </w:rPr>
+        <w:t>1</w:t>
+      </w:r>
+      <w:r>
+        <w:rPr>
+          <w:noProof/>
+        </w:rPr>
+        <w:fldChar w:fldCharType="end"/>
+      </w:r>
       <w:bookmarkEnd w:id="0"/>
       <w:r>
         <w:rPr>
@@ -423,7 +436,7 @@
         <mc:AlternateContent>
           <mc:Choice Requires="wps">
             <w:drawing>
-              <wp:anchor distT="0" distB="0" distL="114300" distR="114300" simplePos="0" relativeHeight="251659264" behindDoc="0" locked="0" layoutInCell="1" allowOverlap="1" wp14:anchorId="63A49C74" wp14:editId="04B74869">
+              <wp:anchor distT="0" distB="0" distL="114300" distR="114300" simplePos="0" relativeHeight="251659264" behindDoc="0" locked="0" layoutInCell="1" allowOverlap="1" wp14:anchorId="63A49C74" wp14:editId="6C683E1B">
                 <wp:simplePos x="0" y="0"/>
                 <wp:positionH relativeFrom="column">
                   <wp:posOffset>504825</wp:posOffset>
@@ -473,6 +486,15 @@
                           <a:schemeClr val="lt1"/>
                         </a:fontRef>
                       </wps:style>
+                      <wps:txbx>
+                        <w:txbxContent>
+                          <w:p>
+                            <w:pPr>
+                              <w:jc w:val="center"/>
+                            </w:pPr>
+                          </w:p>
+                        </w:txbxContent>
+                      </wps:txbx>
                       <wps:bodyPr rot="0" spcFirstLastPara="0" vertOverflow="overflow" horzOverflow="overflow" vert="horz" wrap="square" lIns="91440" tIns="45720" rIns="91440" bIns="45720" numCol="1" spcCol="0" rtlCol="0" fromWordArt="0" anchor="ctr" anchorCtr="0" forceAA="0" compatLnSpc="1">
                         <a:prstTxWarp prst="textNoShape">
                           <a:avLst/>
@@ -487,7 +509,17 @@
           </mc:Choice>
           <mc:Fallback>
             <w:pict>
-              <v:rect w14:anchorId="748380C8" id="Rectangle 2" o:spid="_x0000_s1026" style="position:absolute;margin-left:39.75pt;margin-top:89.95pt;width:32.25pt;height:9pt;z-index:251659264;visibility:visible;mso-wrap-style:square;mso-wrap-distance-left:9pt;mso-wrap-distance-top:0;mso-wrap-distance-right:9pt;mso-wrap-distance-bottom:0;mso-position-horizontal:absolute;mso-position-horizontal-relative:text;mso-position-vertical:absolute;mso-position-vertical-relative:text;v-text-anchor:middle" o:gfxdata="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" fillcolor="white [3212]" strokecolor="white [3212]" strokeweight="1pt"/>
+              <v:rect w14:anchorId="63A49C74" id="Rectangle 2" o:spid="_x0000_s1026" style="position:absolute;left:0;text-align:left;margin-left:39.75pt;margin-top:89.95pt;width:32.25pt;height:9pt;z-index:251659264;visibility:visible;mso-wrap-style:square;mso-wrap-distance-left:9pt;mso-wrap-distance-top:0;mso-wrap-distance-right:9pt;mso-wrap-distance-bottom:0;mso-position-horizontal:absolute;mso-position-horizontal-relative:text;mso-position-vertical:absolute;mso-position-vertical-relative:text;v-text-anchor:middle" o:gfxdata="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" fillcolor="white [3212]" strokecolor="white [3212]" strokeweight="1pt">
+                <v:textbox>
+                  <w:txbxContent>
+                    <w:p>
+                      <w:pPr>
+                        <w:jc w:val="center"/>
+                      </w:pPr>
+                    </w:p>
+                  </w:txbxContent>
+                </v:textbox>
+              </v:rect>
             </w:pict>
           </mc:Fallback>
         </mc:AlternateContent>
@@ -538,12 +570,14 @@
       <w:r>
         <w:t xml:space="preserve">bout engineering requirements. </w:t>
       </w:r>
+      <w:proofErr w:type="gramStart"/>
       <w:r>
         <w:t>t</w:t>
       </w:r>
       <w:r>
         <w:t>hey</w:t>
       </w:r>
+      <w:proofErr w:type="gramEnd"/>
       <w:r>
         <w:t xml:space="preserve"> fall into three major categories, as follows:</w:t>
       </w:r>
@@ -834,7 +868,21 @@
         <w:rPr>
           <w:bCs/>
         </w:rPr>
-        <w:t>sensors (mechanical endstops)</w:t>
+        <w:t xml:space="preserve">sensors (mechanical </w:t>
+      </w:r>
+      <w:proofErr w:type="spellStart"/>
+      <w:r>
+        <w:rPr>
+          <w:bCs/>
+        </w:rPr>
+        <w:t>endstops</w:t>
+      </w:r>
+      <w:proofErr w:type="spellEnd"/>
+      <w:r>
+        <w:rPr>
+          <w:bCs/>
+        </w:rPr>
+        <w:t>)</w:t>
       </w:r>
       <w:r>
         <w:rPr>
@@ -941,7 +989,15 @@
         </w:numPr>
       </w:pPr>
       <w:r>
-        <w:t>4 push buttons, representative of mechanical endstops.</w:t>
+        <w:t xml:space="preserve">4 push buttons, representative of mechanical </w:t>
+      </w:r>
+      <w:proofErr w:type="spellStart"/>
+      <w:r>
+        <w:t>endstops</w:t>
+      </w:r>
+      <w:proofErr w:type="spellEnd"/>
+      <w:r>
+        <w:t>.</w:t>
       </w:r>
     </w:p>
     <w:p>
@@ -1099,7 +1155,15 @@
         </w:numPr>
       </w:pPr>
       <w:r>
-        <w:t>4 LEDs, representative of when a mechanical endstop (pushbutton) has been hit.</w:t>
+        <w:t xml:space="preserve">4 LEDs, representative of when a mechanical </w:t>
+      </w:r>
+      <w:proofErr w:type="spellStart"/>
+      <w:r>
+        <w:t>endstop</w:t>
+      </w:r>
+      <w:proofErr w:type="spellEnd"/>
+      <w:r>
+        <w:t xml:space="preserve"> (pushbutton) has been hit.</w:t>
       </w:r>
     </w:p>
     <w:p>
@@ -1215,8 +1279,21 @@
           <w:numId w:val="6"/>
         </w:numPr>
       </w:pPr>
-      <w:r>
-        <w:t>GPIO_setOutputHighOnPin(),GPIO_setOutputLowOnPin(), GPIO_toggleOutputOnPin(),</w:t>
+      <w:proofErr w:type="spellStart"/>
+      <w:r>
+        <w:t>GPIO_setOutputHighOnPin</w:t>
+      </w:r>
+      <w:proofErr w:type="spellEnd"/>
+      <w:r>
+        <w:t>(),</w:t>
+      </w:r>
+      <w:proofErr w:type="spellStart"/>
+      <w:r>
+        <w:t>GPIO_setOutputLowOnPin</w:t>
+      </w:r>
+      <w:proofErr w:type="spellEnd"/>
+      <w:r>
+        <w:t>(), GPIO_toggleOutputOnPin(),</w:t>
       </w:r>
       <w:r>
         <w:t>GPIO_clearInterrupt(),GPIO_enableInterrupt()</w:t>
@@ -1231,7 +1308,15 @@
         </w:numPr>
       </w:pPr>
       <w:r>
-        <w:t>Interrupts will be used for the mechanical endstops to halt stepper movement</w:t>
+        <w:t xml:space="preserve">Interrupts will be used for the mechanical </w:t>
+      </w:r>
+      <w:proofErr w:type="spellStart"/>
+      <w:r>
+        <w:t>endstops</w:t>
+      </w:r>
+      <w:proofErr w:type="spellEnd"/>
+      <w:r>
+        <w:t xml:space="preserve"> to halt stepper movement</w:t>
       </w:r>
     </w:p>
     <w:p>
@@ -1246,7 +1331,15 @@
         <w:t xml:space="preserve">Timers may be used to </w:t>
       </w:r>
       <w:r>
-        <w:t>add an appropriate delay between the change of input to the stepper motor to ensure smooth rotation.</w:t>
+        <w:t xml:space="preserve">add an appropriate delay between the </w:t>
+      </w:r>
+      <w:proofErr w:type="gramStart"/>
+      <w:r>
+        <w:t>change</w:t>
+      </w:r>
+      <w:proofErr w:type="gramEnd"/>
+      <w:r>
+        <w:t xml:space="preserve"> of input to the stepper motor to ensure smooth rotation.</w:t>
       </w:r>
     </w:p>
     <w:p>
@@ -1844,8 +1937,6 @@
       <w:r>
         <w:t xml:space="preserve"> next</w:t>
       </w:r>
-      <w:bookmarkStart w:id="2" w:name="_GoBack"/>
-      <w:bookmarkEnd w:id="2"/>
       <w:r>
         <w:t xml:space="preserve"> two pages.</w:t>
       </w:r>
@@ -1857,7 +1948,7 @@
       <w:r>
         <w:lastRenderedPageBreak/>
         <w:pict w14:anchorId="198F4214">
-          <v:shape id="_x0000_i1031" type="#_x0000_t75" style="width:468pt;height:449.25pt">
+          <v:shape id="_x0000_i1026" type="#_x0000_t75" style="width:468pt;height:449.25pt">
             <v:imagedata r:id="rId10" o:title="ece298 hardwareFeasibility"/>
           </v:shape>
         </w:pict>
@@ -1867,19 +1958,32 @@
       <w:pPr>
         <w:pStyle w:val="FigureCaption"/>
       </w:pPr>
-      <w:bookmarkStart w:id="3" w:name="_Ref7528577"/>
+      <w:bookmarkStart w:id="2" w:name="_Ref7528577"/>
       <w:r>
         <w:t xml:space="preserve">Figure </w:t>
       </w:r>
-      <w:fldSimple w:instr=" SEQ Figure \* ARABIC ">
-        <w:r>
-          <w:rPr>
-            <w:noProof/>
-          </w:rPr>
-          <w:t>2</w:t>
-        </w:r>
-      </w:fldSimple>
-      <w:bookmarkEnd w:id="3"/>
+      <w:r>
+        <w:fldChar w:fldCharType="begin"/>
+      </w:r>
+      <w:r>
+        <w:instrText xml:space="preserve"> SEQ Figure \* ARABIC </w:instrText>
+      </w:r>
+      <w:r>
+        <w:fldChar w:fldCharType="separate"/>
+      </w:r>
+      <w:r>
+        <w:rPr>
+          <w:noProof/>
+        </w:rPr>
+        <w:t>2</w:t>
+      </w:r>
+      <w:r>
+        <w:rPr>
+          <w:noProof/>
+        </w:rPr>
+        <w:fldChar w:fldCharType="end"/>
+      </w:r>
+      <w:bookmarkEnd w:id="2"/>
       <w:r>
         <w:t xml:space="preserve">: </w:t>
       </w:r>
@@ -1904,19 +2008,32 @@
       <w:pPr>
         <w:pStyle w:val="FigureCaption"/>
       </w:pPr>
-      <w:bookmarkStart w:id="4" w:name="_Ref18941352"/>
+      <w:bookmarkStart w:id="3" w:name="_Ref18941352"/>
       <w:r>
         <w:t xml:space="preserve">Figure </w:t>
       </w:r>
-      <w:fldSimple w:instr=" SEQ Figure \* ARABIC ">
-        <w:r>
-          <w:rPr>
-            <w:noProof/>
-          </w:rPr>
-          <w:t>3</w:t>
-        </w:r>
-      </w:fldSimple>
-      <w:bookmarkEnd w:id="4"/>
+      <w:r>
+        <w:fldChar w:fldCharType="begin"/>
+      </w:r>
+      <w:r>
+        <w:instrText xml:space="preserve"> SEQ Figure \* ARABIC </w:instrText>
+      </w:r>
+      <w:r>
+        <w:fldChar w:fldCharType="separate"/>
+      </w:r>
+      <w:r>
+        <w:rPr>
+          <w:noProof/>
+        </w:rPr>
+        <w:t>3</w:t>
+      </w:r>
+      <w:r>
+        <w:rPr>
+          <w:noProof/>
+        </w:rPr>
+        <w:fldChar w:fldCharType="end"/>
+      </w:r>
+      <w:bookmarkEnd w:id="3"/>
       <w:r>
         <w:t xml:space="preserve">: </w:t>
       </w:r>
@@ -2067,12 +2184,21 @@
                 <w:lang w:eastAsia="en-CA"/>
               </w:rPr>
             </w:pPr>
+            <w:proofErr w:type="spellStart"/>
             <w:r>
               <w:rPr>
                 <w:rFonts w:ascii="Calibri" w:eastAsia="Times New Roman" w:hAnsi="Calibri" w:cs="Calibri"/>
                 <w:lang w:eastAsia="en-CA"/>
               </w:rPr>
-              <w:t>DipTrace ID</w:t>
+              <w:t>DipTrace</w:t>
+            </w:r>
+            <w:proofErr w:type="spellEnd"/>
+            <w:r>
+              <w:rPr>
+                <w:rFonts w:ascii="Calibri" w:eastAsia="Times New Roman" w:hAnsi="Calibri" w:cs="Calibri"/>
+                <w:lang w:eastAsia="en-CA"/>
+              </w:rPr>
+              <w:t xml:space="preserve"> ID</w:t>
             </w:r>
           </w:p>
         </w:tc>
@@ -2437,12 +2563,21 @@
                 <w:lang w:eastAsia="en-CA"/>
               </w:rPr>
             </w:pPr>
+            <w:proofErr w:type="spellStart"/>
             <w:r>
               <w:rPr>
                 <w:rFonts w:ascii="Calibri" w:eastAsia="Times New Roman" w:hAnsi="Calibri" w:cs="Calibri"/>
                 <w:lang w:eastAsia="en-CA"/>
               </w:rPr>
-              <w:t>Sparkfun COM-14662</w:t>
+              <w:t>Sparkfun</w:t>
+            </w:r>
+            <w:proofErr w:type="spellEnd"/>
+            <w:r>
+              <w:rPr>
+                <w:rFonts w:ascii="Calibri" w:eastAsia="Times New Roman" w:hAnsi="Calibri" w:cs="Calibri"/>
+                <w:lang w:eastAsia="en-CA"/>
+              </w:rPr>
+              <w:t xml:space="preserve"> COM-14662</w:t>
             </w:r>
           </w:p>
         </w:tc>
@@ -3018,6 +3153,7 @@
                 <w:lang w:eastAsia="en-CA"/>
               </w:rPr>
             </w:pPr>
+            <w:proofErr w:type="spellStart"/>
             <w:r>
               <w:rPr>
                 <w:rFonts w:ascii="Calibri" w:eastAsia="Times New Roman" w:hAnsi="Calibri" w:cs="Calibri"/>
@@ -3025,6 +3161,7 @@
               </w:rPr>
               <w:t>Digikey</w:t>
             </w:r>
+            <w:proofErr w:type="spellEnd"/>
             <w:r>
               <w:rPr>
                 <w:rFonts w:ascii="Calibri" w:eastAsia="Times New Roman" w:hAnsi="Calibri" w:cs="Calibri"/>
@@ -3218,7 +3355,7 @@
       <w:rPr>
         <w:noProof/>
       </w:rPr>
-      <w:t>3</w:t>
+      <w:t>6</w:t>
     </w:r>
     <w:r>
       <w:fldChar w:fldCharType="end"/>
@@ -3226,14 +3363,27 @@
     <w:r>
       <w:t xml:space="preserve"> of </w:t>
     </w:r>
-    <w:fldSimple w:instr=" NUMPAGES   \* MERGEFORMAT ">
-      <w:r>
-        <w:rPr>
-          <w:noProof/>
-        </w:rPr>
-        <w:t>6</w:t>
-      </w:r>
-    </w:fldSimple>
+    <w:r>
+      <w:fldChar w:fldCharType="begin"/>
+    </w:r>
+    <w:r>
+      <w:instrText xml:space="preserve"> NUMPAGES   \* MERGEFORMAT </w:instrText>
+    </w:r>
+    <w:r>
+      <w:fldChar w:fldCharType="separate"/>
+    </w:r>
+    <w:r>
+      <w:rPr>
+        <w:noProof/>
+      </w:rPr>
+      <w:t>6</w:t>
+    </w:r>
+    <w:r>
+      <w:rPr>
+        <w:noProof/>
+      </w:rPr>
+      <w:fldChar w:fldCharType="end"/>
+    </w:r>
   </w:p>
 </w:ftr>
 </file>
@@ -6263,6 +6413,7 @@
   </w:compat>
   <w:rsids>
     <w:rsidRoot w:val="002C5857"/>
+    <w:rsid w:val="0029299C"/>
     <w:rsid w:val="002C5857"/>
     <w:rsid w:val="005067A7"/>
     <w:rsid w:val="00537210"/>
@@ -7046,7 +7197,7 @@
 </file>
 
 <file path=customXml/itemProps1.xml><?xml version="1.0" encoding="utf-8"?>
-<ds:datastoreItem xmlns:ds="http://schemas.openxmlformats.org/officeDocument/2006/customXml" ds:itemID="{6B95B323-2FB7-4672-AF7E-DF10C58865C3}">
+<ds:datastoreItem xmlns:ds="http://schemas.openxmlformats.org/officeDocument/2006/customXml" ds:itemID="{4732C3BB-93DE-4A7D-9D49-D56C978AE5A8}">
   <ds:schemaRefs>
     <ds:schemaRef ds:uri="http://schemas.openxmlformats.org/officeDocument/2006/bibliography"/>
   </ds:schemaRefs>
